--- a/25-02.docx
+++ b/25-02.docx
@@ -88,7 +88,14 @@
           <w:noProof/>
           <w:lang w:eastAsia="pt-BR"/>
         </w:rPr>
-        <w:t>Cenário:Parede, colisor,luz</w:t>
+        <w:t>Cenário:</w:t>
+      </w:r>
+      <w:r>
+        <w:rPr>
+          <w:noProof/>
+          <w:lang w:eastAsia="pt-BR"/>
+        </w:rPr>
+        <w:t xml:space="preserve"> colisor,luz</w:t>
       </w:r>
     </w:p>
     <w:p>
@@ -177,6 +184,943 @@
       </w:pPr>
       <w:r>
         <w:t>Armadura: Defesa, resistência.</w:t>
+      </w:r>
+    </w:p>
+    <w:p>
+      <w:pPr>
+        <w:ind w:left="-993"/>
+      </w:pPr>
+      <w:r>
+        <w:t>using UnityEngine;</w:t>
+      </w:r>
+    </w:p>
+    <w:p>
+      <w:pPr>
+        <w:ind w:left="-993"/>
+      </w:pPr>
+      <w:r>
+        <w:t>using System.Collections;</w:t>
+      </w:r>
+    </w:p>
+    <w:p>
+      <w:pPr>
+        <w:ind w:left="-993"/>
+      </w:pPr>
+    </w:p>
+    <w:p>
+      <w:pPr>
+        <w:ind w:left="-993"/>
+      </w:pPr>
+      <w:r>
+        <w:t>public class Objeto{</w:t>
+      </w:r>
+    </w:p>
+    <w:p>
+      <w:pPr>
+        <w:ind w:left="-993"/>
+      </w:pPr>
+      <w:r>
+        <w:tab/>
+      </w:r>
+    </w:p>
+    <w:p>
+      <w:pPr>
+        <w:ind w:left="-993"/>
+      </w:pPr>
+      <w:r>
+        <w:t>}</w:t>
+      </w:r>
+    </w:p>
+    <w:p>
+      <w:pPr>
+        <w:ind w:left="-993"/>
+      </w:pPr>
+      <w:r>
+        <w:t>public class Personagem : Objeto{</w:t>
+      </w:r>
+    </w:p>
+    <w:p>
+      <w:pPr>
+        <w:ind w:left="-993"/>
+      </w:pPr>
+      <w:r>
+        <w:lastRenderedPageBreak/>
+        <w:tab/>
+        <w:t xml:space="preserve">public int vida=300; </w:t>
+      </w:r>
+    </w:p>
+    <w:p>
+      <w:pPr>
+        <w:ind w:left="-993"/>
+      </w:pPr>
+      <w:r>
+        <w:tab/>
+        <w:t xml:space="preserve">public int hpMaximo=700; </w:t>
+      </w:r>
+    </w:p>
+    <w:p>
+      <w:pPr>
+        <w:ind w:left="-993"/>
+      </w:pPr>
+      <w:r>
+        <w:tab/>
+        <w:t>public int hpMinimo=250;</w:t>
+      </w:r>
+    </w:p>
+    <w:p>
+      <w:pPr>
+        <w:ind w:left="-993"/>
+      </w:pPr>
+      <w:r>
+        <w:tab/>
+        <w:t>public int força=100;</w:t>
+      </w:r>
+    </w:p>
+    <w:p>
+      <w:pPr>
+        <w:ind w:left="-993"/>
+      </w:pPr>
+      <w:r>
+        <w:tab/>
+        <w:t>public int danoMinimo=300;</w:t>
+      </w:r>
+    </w:p>
+    <w:p>
+      <w:pPr>
+        <w:ind w:left="-993"/>
+      </w:pPr>
+      <w:r>
+        <w:tab/>
+        <w:t>public int danoMaximo=500;</w:t>
+      </w:r>
+    </w:p>
+    <w:p>
+      <w:pPr>
+        <w:ind w:left="-993"/>
+      </w:pPr>
+      <w:r>
+        <w:tab/>
+        <w:t>public int inventario;</w:t>
+      </w:r>
+    </w:p>
+    <w:p>
+      <w:pPr>
+        <w:ind w:left="-993"/>
+      </w:pPr>
+    </w:p>
+    <w:p>
+      <w:pPr>
+        <w:ind w:left="-993"/>
+      </w:pPr>
+      <w:r>
+        <w:tab/>
+        <w:t>public int Atacar(){</w:t>
+      </w:r>
+    </w:p>
+    <w:p>
+      <w:pPr>
+        <w:ind w:left="-993"/>
+      </w:pPr>
+      <w:r>
+        <w:tab/>
+      </w:r>
+      <w:r>
+        <w:tab/>
+        <w:t>return 0;</w:t>
+      </w:r>
+    </w:p>
+    <w:p>
+      <w:pPr>
+        <w:ind w:left="-993"/>
+      </w:pPr>
+      <w:r>
+        <w:tab/>
+        <w:t>}</w:t>
+      </w:r>
+    </w:p>
+    <w:p>
+      <w:pPr>
+        <w:ind w:left="-993"/>
+      </w:pPr>
+      <w:r>
+        <w:tab/>
+        <w:t>public int Defender(){</w:t>
+      </w:r>
+    </w:p>
+    <w:p>
+      <w:pPr>
+        <w:ind w:left="-993"/>
+      </w:pPr>
+      <w:r>
+        <w:tab/>
+      </w:r>
+      <w:r>
+        <w:tab/>
+        <w:t>return 0;</w:t>
+      </w:r>
+    </w:p>
+    <w:p>
+      <w:pPr>
+        <w:ind w:left="-993"/>
+      </w:pPr>
+      <w:r>
+        <w:tab/>
+        <w:t>}</w:t>
+      </w:r>
+    </w:p>
+    <w:p>
+      <w:pPr>
+        <w:ind w:left="-993"/>
+      </w:pPr>
+      <w:r>
+        <w:tab/>
+        <w:t>public int Esquivar(){</w:t>
+      </w:r>
+    </w:p>
+    <w:p>
+      <w:pPr>
+        <w:ind w:left="-993"/>
+      </w:pPr>
+      <w:r>
+        <w:tab/>
+      </w:r>
+      <w:r>
+        <w:tab/>
+        <w:t>return 0;</w:t>
+      </w:r>
+    </w:p>
+    <w:p>
+      <w:pPr>
+        <w:ind w:left="-993"/>
+      </w:pPr>
+      <w:r>
+        <w:tab/>
+        <w:t>}</w:t>
+      </w:r>
+    </w:p>
+    <w:p>
+      <w:pPr>
+        <w:ind w:left="-993"/>
+      </w:pPr>
+      <w:r>
+        <w:lastRenderedPageBreak/>
+        <w:tab/>
+        <w:t>public int Refinar(){</w:t>
+      </w:r>
+    </w:p>
+    <w:p>
+      <w:pPr>
+        <w:ind w:left="-993"/>
+      </w:pPr>
+      <w:r>
+        <w:tab/>
+      </w:r>
+      <w:r>
+        <w:tab/>
+        <w:t>return 0;</w:t>
+      </w:r>
+    </w:p>
+    <w:p>
+      <w:pPr>
+        <w:ind w:left="-993"/>
+      </w:pPr>
+      <w:r>
+        <w:tab/>
+        <w:t>}</w:t>
+      </w:r>
+    </w:p>
+    <w:p>
+      <w:pPr>
+        <w:ind w:left="-993"/>
+      </w:pPr>
+      <w:r>
+        <w:tab/>
+        <w:t>public int Andar(){</w:t>
+      </w:r>
+    </w:p>
+    <w:p>
+      <w:pPr>
+        <w:ind w:left="-993"/>
+      </w:pPr>
+      <w:r>
+        <w:tab/>
+      </w:r>
+      <w:r>
+        <w:tab/>
+        <w:t>return 0;</w:t>
+      </w:r>
+    </w:p>
+    <w:p>
+      <w:pPr>
+        <w:ind w:left="-993"/>
+      </w:pPr>
+      <w:r>
+        <w:tab/>
+        <w:t>}</w:t>
+      </w:r>
+    </w:p>
+    <w:p>
+      <w:pPr>
+        <w:ind w:left="-993"/>
+      </w:pPr>
+      <w:r>
+        <w:tab/>
+        <w:t>public int Guardar(){</w:t>
+      </w:r>
+    </w:p>
+    <w:p>
+      <w:pPr>
+        <w:ind w:left="-993"/>
+      </w:pPr>
+      <w:r>
+        <w:tab/>
+      </w:r>
+      <w:r>
+        <w:tab/>
+        <w:t>return 0;</w:t>
+      </w:r>
+    </w:p>
+    <w:p>
+      <w:pPr>
+        <w:ind w:left="-993"/>
+      </w:pPr>
+      <w:r>
+        <w:tab/>
+        <w:t>}</w:t>
+      </w:r>
+    </w:p>
+    <w:p>
+      <w:pPr>
+        <w:ind w:left="-993"/>
+      </w:pPr>
+      <w:r>
+        <w:t>}</w:t>
+      </w:r>
+    </w:p>
+    <w:p>
+      <w:pPr>
+        <w:ind w:left="-993"/>
+      </w:pPr>
+      <w:r>
+        <w:t>public class Npc : Personagem{</w:t>
+      </w:r>
+    </w:p>
+    <w:p>
+      <w:pPr>
+        <w:ind w:left="-993"/>
+      </w:pPr>
+      <w:r>
+        <w:tab/>
+        <w:t>public int aliado;</w:t>
+      </w:r>
+    </w:p>
+    <w:p>
+      <w:pPr>
+        <w:ind w:left="-993"/>
+      </w:pPr>
+      <w:r>
+        <w:tab/>
+        <w:t>public int inimigo;</w:t>
+      </w:r>
+    </w:p>
+    <w:p>
+      <w:pPr>
+        <w:ind w:left="-993"/>
+      </w:pPr>
+      <w:r>
+        <w:t xml:space="preserve">} </w:t>
+      </w:r>
+    </w:p>
+    <w:p>
+      <w:pPr>
+        <w:ind w:left="-993"/>
+      </w:pPr>
+      <w:r>
+        <w:t>public class Protagonista : Personagem{</w:t>
+      </w:r>
+    </w:p>
+    <w:p>
+      <w:pPr>
+        <w:ind w:left="-993"/>
+      </w:pPr>
+      <w:r>
+        <w:tab/>
+        <w:t>public int genero;</w:t>
+      </w:r>
+    </w:p>
+    <w:p>
+      <w:pPr>
+        <w:ind w:left="-993"/>
+      </w:pPr>
+      <w:r>
+        <w:tab/>
+        <w:t>public int feminino;</w:t>
+      </w:r>
+    </w:p>
+    <w:p>
+      <w:pPr>
+        <w:ind w:left="-993"/>
+      </w:pPr>
+      <w:r>
+        <w:lastRenderedPageBreak/>
+        <w:tab/>
+        <w:t>public int masculino;</w:t>
+      </w:r>
+    </w:p>
+    <w:p>
+      <w:pPr>
+        <w:ind w:left="-993"/>
+      </w:pPr>
+      <w:r>
+        <w:t>}</w:t>
+      </w:r>
+    </w:p>
+    <w:p>
+      <w:pPr>
+        <w:ind w:left="-993"/>
+      </w:pPr>
+      <w:r>
+        <w:t>public class Salvador : Protagonista{</w:t>
+      </w:r>
+    </w:p>
+    <w:p>
+      <w:pPr>
+        <w:ind w:left="-993"/>
+      </w:pPr>
+    </w:p>
+    <w:p>
+      <w:pPr>
+        <w:ind w:left="-993"/>
+      </w:pPr>
+      <w:r>
+        <w:t>}</w:t>
+      </w:r>
+    </w:p>
+    <w:p>
+      <w:pPr>
+        <w:ind w:left="-993"/>
+      </w:pPr>
+      <w:r>
+        <w:t>public class Arcanja : Protagonista{</w:t>
+      </w:r>
+    </w:p>
+    <w:p>
+      <w:pPr>
+        <w:ind w:left="-993"/>
+      </w:pPr>
+    </w:p>
+    <w:p>
+      <w:pPr>
+        <w:ind w:left="-993"/>
+      </w:pPr>
+      <w:r>
+        <w:t>}</w:t>
+      </w:r>
+    </w:p>
+    <w:p>
+      <w:pPr>
+        <w:ind w:left="-993"/>
+      </w:pPr>
+      <w:r>
+        <w:t>public class Tropa : Personagem{</w:t>
+      </w:r>
+    </w:p>
+    <w:p>
+      <w:pPr>
+        <w:ind w:left="-993"/>
+      </w:pPr>
+    </w:p>
+    <w:p>
+      <w:pPr>
+        <w:ind w:left="-993"/>
+      </w:pPr>
+      <w:r>
+        <w:t>}</w:t>
+      </w:r>
+    </w:p>
+    <w:p>
+      <w:pPr>
+        <w:ind w:left="-993"/>
+      </w:pPr>
+      <w:r>
+        <w:t>public class Asmwryanos : Tropa{</w:t>
+      </w:r>
+    </w:p>
+    <w:p>
+      <w:pPr>
+        <w:ind w:left="-993"/>
+      </w:pPr>
+    </w:p>
+    <w:p>
+      <w:pPr>
+        <w:ind w:left="-993"/>
+      </w:pPr>
+      <w:r>
+        <w:t>}</w:t>
+      </w:r>
+    </w:p>
+    <w:p>
+      <w:pPr>
+        <w:ind w:left="-993"/>
+      </w:pPr>
+      <w:r>
+        <w:t>public class Yrkanyanos : Tropa{</w:t>
+      </w:r>
+    </w:p>
+    <w:p>
+      <w:pPr>
+        <w:ind w:left="-993"/>
+      </w:pPr>
+    </w:p>
+    <w:p>
+      <w:pPr>
+        <w:ind w:left="-993"/>
+      </w:pPr>
+      <w:r>
+        <w:t>}</w:t>
+      </w:r>
+    </w:p>
+    <w:p>
+      <w:pPr>
+        <w:ind w:left="-993"/>
+      </w:pPr>
+      <w:r>
+        <w:lastRenderedPageBreak/>
+        <w:t>public class Kaes : Tropa{</w:t>
+      </w:r>
+    </w:p>
+    <w:p>
+      <w:pPr>
+        <w:ind w:left="-993"/>
+      </w:pPr>
+    </w:p>
+    <w:p>
+      <w:pPr>
+        <w:ind w:left="-993"/>
+      </w:pPr>
+      <w:r>
+        <w:t>}</w:t>
+      </w:r>
+    </w:p>
+    <w:p>
+      <w:pPr>
+        <w:ind w:left="-993"/>
+      </w:pPr>
+      <w:r>
+        <w:t>public class Item : Objeto{</w:t>
+      </w:r>
+    </w:p>
+    <w:p>
+      <w:pPr>
+        <w:ind w:left="-993"/>
+      </w:pPr>
+      <w:r>
+        <w:tab/>
+        <w:t>public int Usar(){</w:t>
+      </w:r>
+    </w:p>
+    <w:p>
+      <w:pPr>
+        <w:ind w:left="-993"/>
+      </w:pPr>
+      <w:r>
+        <w:tab/>
+      </w:r>
+      <w:r>
+        <w:tab/>
+        <w:t>return 0;</w:t>
+      </w:r>
+    </w:p>
+    <w:p>
+      <w:pPr>
+        <w:ind w:left="-993"/>
+      </w:pPr>
+      <w:r>
+        <w:tab/>
+        <w:t>}</w:t>
+      </w:r>
+    </w:p>
+    <w:p>
+      <w:pPr>
+        <w:ind w:left="-993"/>
+      </w:pPr>
+      <w:r>
+        <w:tab/>
+        <w:t>public int Guardar(){</w:t>
+      </w:r>
+    </w:p>
+    <w:p>
+      <w:pPr>
+        <w:ind w:left="-993"/>
+      </w:pPr>
+      <w:r>
+        <w:tab/>
+      </w:r>
+      <w:r>
+        <w:tab/>
+        <w:t>return 0;</w:t>
+      </w:r>
+    </w:p>
+    <w:p>
+      <w:pPr>
+        <w:ind w:left="-993"/>
+      </w:pPr>
+      <w:r>
+        <w:tab/>
+        <w:t>}</w:t>
+      </w:r>
+    </w:p>
+    <w:p>
+      <w:pPr>
+        <w:ind w:left="-993"/>
+      </w:pPr>
+      <w:r>
+        <w:t>}</w:t>
+      </w:r>
+    </w:p>
+    <w:p>
+      <w:pPr>
+        <w:ind w:left="-993"/>
+      </w:pPr>
+      <w:r>
+        <w:t>public class Arma : Item{</w:t>
+      </w:r>
+    </w:p>
+    <w:p>
+      <w:pPr>
+        <w:ind w:left="-993"/>
+      </w:pPr>
+      <w:r>
+        <w:tab/>
+        <w:t>public int danoMaximo = 500;</w:t>
+      </w:r>
+    </w:p>
+    <w:p>
+      <w:pPr>
+        <w:ind w:left="-993"/>
+      </w:pPr>
+      <w:r>
+        <w:tab/>
+        <w:t>public int danoMinimo = 150;</w:t>
+      </w:r>
+    </w:p>
+    <w:p>
+      <w:pPr>
+        <w:ind w:left="-993"/>
+      </w:pPr>
+      <w:r>
+        <w:tab/>
+        <w:t>public int força = 300;</w:t>
+      </w:r>
+    </w:p>
+    <w:p>
+      <w:pPr>
+        <w:ind w:left="-993"/>
+      </w:pPr>
+      <w:r>
+        <w:tab/>
+        <w:t>public int Usar(){</w:t>
+      </w:r>
+    </w:p>
+    <w:p>
+      <w:pPr>
+        <w:ind w:left="-993"/>
+      </w:pPr>
+      <w:r>
+        <w:tab/>
+      </w:r>
+      <w:r>
+        <w:tab/>
+        <w:t>return 0;</w:t>
+      </w:r>
+    </w:p>
+    <w:p>
+      <w:pPr>
+        <w:ind w:left="-993"/>
+      </w:pPr>
+      <w:r>
+        <w:lastRenderedPageBreak/>
+        <w:tab/>
+        <w:t>}</w:t>
+      </w:r>
+    </w:p>
+    <w:p>
+      <w:pPr>
+        <w:ind w:left="-993"/>
+      </w:pPr>
+      <w:r>
+        <w:tab/>
+        <w:t>public int Guardar(){</w:t>
+      </w:r>
+    </w:p>
+    <w:p>
+      <w:pPr>
+        <w:ind w:left="-993"/>
+      </w:pPr>
+      <w:r>
+        <w:tab/>
+      </w:r>
+      <w:r>
+        <w:tab/>
+        <w:t>return 0;</w:t>
+      </w:r>
+    </w:p>
+    <w:p>
+      <w:pPr>
+        <w:ind w:left="-993"/>
+      </w:pPr>
+      <w:r>
+        <w:tab/>
+        <w:t>}</w:t>
+      </w:r>
+    </w:p>
+    <w:p>
+      <w:pPr>
+        <w:ind w:left="-993"/>
+      </w:pPr>
+      <w:r>
+        <w:t>}</w:t>
+      </w:r>
+    </w:p>
+    <w:p>
+      <w:pPr>
+        <w:ind w:left="-993"/>
+      </w:pPr>
+      <w:r>
+        <w:t>public class Lança : Arma{</w:t>
+      </w:r>
+    </w:p>
+    <w:p>
+      <w:pPr>
+        <w:ind w:left="-993"/>
+      </w:pPr>
+    </w:p>
+    <w:p>
+      <w:pPr>
+        <w:ind w:left="-993"/>
+      </w:pPr>
+      <w:r>
+        <w:t>}</w:t>
+      </w:r>
+    </w:p>
+    <w:p>
+      <w:pPr>
+        <w:ind w:left="-993"/>
+      </w:pPr>
+      <w:r>
+        <w:t>public class Machado : Arma{</w:t>
+      </w:r>
+    </w:p>
+    <w:p>
+      <w:pPr>
+        <w:ind w:left="-993"/>
+      </w:pPr>
+    </w:p>
+    <w:p>
+      <w:pPr>
+        <w:ind w:left="-993"/>
+      </w:pPr>
+      <w:r>
+        <w:t>}</w:t>
+      </w:r>
+    </w:p>
+    <w:p>
+      <w:pPr>
+        <w:ind w:left="-993"/>
+      </w:pPr>
+      <w:r>
+        <w:t>public class Foice : Arma{</w:t>
+      </w:r>
+    </w:p>
+    <w:p>
+      <w:pPr>
+        <w:ind w:left="-993"/>
+      </w:pPr>
+      <w:r>
+        <w:t>}</w:t>
+      </w:r>
+    </w:p>
+    <w:p>
+      <w:pPr>
+        <w:ind w:left="-993"/>
+      </w:pPr>
+      <w:r>
+        <w:t>public class Armadura : Item {</w:t>
+      </w:r>
+    </w:p>
+    <w:p>
+      <w:pPr>
+        <w:ind w:left="-993"/>
+      </w:pPr>
+      <w:r>
+        <w:tab/>
+        <w:t>public int defesa = 500;</w:t>
+      </w:r>
+    </w:p>
+    <w:p>
+      <w:pPr>
+        <w:ind w:left="-993"/>
+      </w:pPr>
+      <w:r>
+        <w:tab/>
+        <w:t>public int resistencia = 800;</w:t>
+      </w:r>
+    </w:p>
+    <w:p>
+      <w:pPr>
+        <w:ind w:left="-993"/>
+      </w:pPr>
+      <w:r>
+        <w:t>}</w:t>
+      </w:r>
+    </w:p>
+    <w:p>
+      <w:pPr>
+        <w:ind w:left="-993"/>
+      </w:pPr>
+      <w:r>
+        <w:lastRenderedPageBreak/>
+        <w:t>public class Poçao : Item{</w:t>
+      </w:r>
+    </w:p>
+    <w:p>
+      <w:pPr>
+        <w:ind w:left="-993"/>
+      </w:pPr>
+    </w:p>
+    <w:p>
+      <w:pPr>
+        <w:ind w:left="-993"/>
+      </w:pPr>
+      <w:r>
+        <w:t>}</w:t>
+      </w:r>
+    </w:p>
+    <w:p>
+      <w:pPr>
+        <w:ind w:left="-993"/>
+      </w:pPr>
+      <w:r>
+        <w:t>public class Cenario : Objeto{</w:t>
+      </w:r>
+    </w:p>
+    <w:p>
+      <w:pPr>
+        <w:ind w:left="-993"/>
+      </w:pPr>
+    </w:p>
+    <w:p>
+      <w:pPr>
+        <w:ind w:left="-993"/>
+      </w:pPr>
+      <w:r>
+        <w:t>}</w:t>
+      </w:r>
+    </w:p>
+    <w:p>
+      <w:pPr>
+        <w:ind w:left="-993"/>
+      </w:pPr>
+      <w:r>
+        <w:t>public class Montanha : Cenario{</w:t>
+      </w:r>
+    </w:p>
+    <w:p>
+      <w:pPr>
+        <w:ind w:left="-993"/>
+      </w:pPr>
+    </w:p>
+    <w:p>
+      <w:pPr>
+        <w:ind w:left="-993"/>
+      </w:pPr>
+      <w:r>
+        <w:t>}</w:t>
+      </w:r>
+    </w:p>
+    <w:p>
+      <w:pPr>
+        <w:ind w:left="-993"/>
+      </w:pPr>
+      <w:r>
+        <w:t>public class Monte : Cenario{</w:t>
+      </w:r>
+    </w:p>
+    <w:p>
+      <w:pPr>
+        <w:ind w:left="-993"/>
+      </w:pPr>
+    </w:p>
+    <w:p>
+      <w:pPr>
+        <w:ind w:left="-993"/>
+      </w:pPr>
+      <w:r>
+        <w:t>}</w:t>
+      </w:r>
+    </w:p>
+    <w:p>
+      <w:pPr>
+        <w:ind w:left="-993"/>
+      </w:pPr>
+      <w:r>
+        <w:t>public class Moradia : Cenario{</w:t>
+      </w:r>
+    </w:p>
+    <w:p>
+      <w:pPr>
+        <w:ind w:left="-993"/>
+      </w:pPr>
+    </w:p>
+    <w:p>
+      <w:pPr>
+        <w:ind w:left="-993"/>
+      </w:pPr>
+      <w:r>
+        <w:t>}</w:t>
+      </w:r>
+    </w:p>
+    <w:p>
+      <w:pPr>
+        <w:ind w:left="-993"/>
+      </w:pPr>
+      <w:r>
+        <w:t>public class Castelo : Moradia {</w:t>
+      </w:r>
+    </w:p>
+    <w:p>
+      <w:pPr>
+        <w:ind w:left="-993"/>
+      </w:pPr>
+    </w:p>
+    <w:p>
+      <w:pPr>
+        <w:ind w:left="-993"/>
+      </w:pPr>
+      <w:r>
+        <w:lastRenderedPageBreak/>
+        <w:t>}</w:t>
+      </w:r>
+    </w:p>
+    <w:p>
+      <w:pPr>
+        <w:ind w:left="-993"/>
+      </w:pPr>
+      <w:r>
+        <w:t>public class Cabana : Moradia{</w:t>
+      </w:r>
+    </w:p>
+    <w:p>
+      <w:pPr>
+        <w:ind w:left="-993"/>
+      </w:pPr>
+    </w:p>
+    <w:p>
+      <w:pPr>
+        <w:ind w:left="-993"/>
+      </w:pPr>
+      <w:r>
+        <w:t>}</w:t>
       </w:r>
     </w:p>
     <w:sectPr>
@@ -2012,6 +2956,13 @@
         </dgm:presLayoutVars>
       </dgm:prSet>
       <dgm:spPr/>
+      <dgm:t>
+        <a:bodyPr/>
+        <a:lstStyle/>
+        <a:p>
+          <a:endParaRPr lang="pt-BR"/>
+        </a:p>
+      </dgm:t>
     </dgm:pt>
     <dgm:pt modelId="{7F53C86F-57F1-4F39-B19F-556FEC6049EA}" type="pres">
       <dgm:prSet presAssocID="{BBA3E4A7-3BDB-49FD-9284-B8693FFF148F}" presName="hierRoot1" presStyleCnt="0">
@@ -2043,6 +2994,13 @@
     <dgm:pt modelId="{DB71AF45-34F0-44D5-A131-BCDC558FD838}" type="pres">
       <dgm:prSet presAssocID="{BBA3E4A7-3BDB-49FD-9284-B8693FFF148F}" presName="rootConnector1" presStyleLbl="node1" presStyleIdx="0" presStyleCnt="0"/>
       <dgm:spPr/>
+      <dgm:t>
+        <a:bodyPr/>
+        <a:lstStyle/>
+        <a:p>
+          <a:endParaRPr lang="pt-BR"/>
+        </a:p>
+      </dgm:t>
     </dgm:pt>
     <dgm:pt modelId="{650E37B2-BF67-4374-BB2D-CBBB6652095F}" type="pres">
       <dgm:prSet presAssocID="{BBA3E4A7-3BDB-49FD-9284-B8693FFF148F}" presName="hierChild2" presStyleCnt="0"/>
@@ -2051,6 +3009,13 @@
     <dgm:pt modelId="{CB3A66FF-999F-4917-9275-DAF670FA9B43}" type="pres">
       <dgm:prSet presAssocID="{B00ACE88-CF57-40D2-94B1-14A1470BD27B}" presName="Name37" presStyleLbl="parChTrans1D2" presStyleIdx="0" presStyleCnt="3"/>
       <dgm:spPr/>
+      <dgm:t>
+        <a:bodyPr/>
+        <a:lstStyle/>
+        <a:p>
+          <a:endParaRPr lang="pt-BR"/>
+        </a:p>
+      </dgm:t>
     </dgm:pt>
     <dgm:pt modelId="{E2D0756C-F754-4764-A5C6-EB0ACD93A4C2}" type="pres">
       <dgm:prSet presAssocID="{9E0B3141-FD49-4EA3-AD68-4C2C2C6C59E2}" presName="hierRoot2" presStyleCnt="0">
@@ -2082,6 +3047,13 @@
     <dgm:pt modelId="{29B8C6F6-E6EF-4CC0-8258-663CC6727D3F}" type="pres">
       <dgm:prSet presAssocID="{9E0B3141-FD49-4EA3-AD68-4C2C2C6C59E2}" presName="rootConnector" presStyleLbl="node2" presStyleIdx="0" presStyleCnt="3"/>
       <dgm:spPr/>
+      <dgm:t>
+        <a:bodyPr/>
+        <a:lstStyle/>
+        <a:p>
+          <a:endParaRPr lang="pt-BR"/>
+        </a:p>
+      </dgm:t>
     </dgm:pt>
     <dgm:pt modelId="{77C41995-A7D5-419A-B229-5AF0F62B4D1F}" type="pres">
       <dgm:prSet presAssocID="{9E0B3141-FD49-4EA3-AD68-4C2C2C6C59E2}" presName="hierChild4" presStyleCnt="0"/>
@@ -2090,6 +3062,13 @@
     <dgm:pt modelId="{9340D886-B57F-4F11-94CD-C4B6C8176FE6}" type="pres">
       <dgm:prSet presAssocID="{C63F556E-20C9-4A44-8C0A-18DCB11B4C50}" presName="Name37" presStyleLbl="parChTrans1D3" presStyleIdx="0" presStyleCnt="9"/>
       <dgm:spPr/>
+      <dgm:t>
+        <a:bodyPr/>
+        <a:lstStyle/>
+        <a:p>
+          <a:endParaRPr lang="pt-BR"/>
+        </a:p>
+      </dgm:t>
     </dgm:pt>
     <dgm:pt modelId="{C29F32EB-DD47-4152-A896-1576803EC47D}" type="pres">
       <dgm:prSet presAssocID="{584B6723-9A1D-40DC-AFAB-93B13CD275F8}" presName="hierRoot2" presStyleCnt="0">
@@ -2121,6 +3100,13 @@
     <dgm:pt modelId="{075DA215-39C5-4749-992C-F66F0E6C013C}" type="pres">
       <dgm:prSet presAssocID="{584B6723-9A1D-40DC-AFAB-93B13CD275F8}" presName="rootConnector" presStyleLbl="node3" presStyleIdx="0" presStyleCnt="9"/>
       <dgm:spPr/>
+      <dgm:t>
+        <a:bodyPr/>
+        <a:lstStyle/>
+        <a:p>
+          <a:endParaRPr lang="pt-BR"/>
+        </a:p>
+      </dgm:t>
     </dgm:pt>
     <dgm:pt modelId="{F1306975-9497-44AB-B716-B0898AEF4C1B}" type="pres">
       <dgm:prSet presAssocID="{584B6723-9A1D-40DC-AFAB-93B13CD275F8}" presName="hierChild4" presStyleCnt="0"/>
@@ -2133,6 +3119,13 @@
     <dgm:pt modelId="{137BA532-96A0-4E09-8AEC-0A14B67C6415}" type="pres">
       <dgm:prSet presAssocID="{3B3F7D34-4515-4B38-8FD4-6DBB47218801}" presName="Name37" presStyleLbl="parChTrans1D3" presStyleIdx="1" presStyleCnt="9"/>
       <dgm:spPr/>
+      <dgm:t>
+        <a:bodyPr/>
+        <a:lstStyle/>
+        <a:p>
+          <a:endParaRPr lang="pt-BR"/>
+        </a:p>
+      </dgm:t>
     </dgm:pt>
     <dgm:pt modelId="{A14133DE-AE7A-45B7-8E07-B27287B5BA01}" type="pres">
       <dgm:prSet presAssocID="{60F4F1F1-29AC-4D6E-AE48-812D00EDBE72}" presName="hierRoot2" presStyleCnt="0">
@@ -2164,6 +3157,13 @@
     <dgm:pt modelId="{B5974A54-D3E6-4C41-A41D-D51FAAC00CA9}" type="pres">
       <dgm:prSet presAssocID="{60F4F1F1-29AC-4D6E-AE48-812D00EDBE72}" presName="rootConnector" presStyleLbl="node3" presStyleIdx="1" presStyleCnt="9"/>
       <dgm:spPr/>
+      <dgm:t>
+        <a:bodyPr/>
+        <a:lstStyle/>
+        <a:p>
+          <a:endParaRPr lang="pt-BR"/>
+        </a:p>
+      </dgm:t>
     </dgm:pt>
     <dgm:pt modelId="{D10BB333-F2A1-415B-9987-7BDB3BB01D9B}" type="pres">
       <dgm:prSet presAssocID="{60F4F1F1-29AC-4D6E-AE48-812D00EDBE72}" presName="hierChild4" presStyleCnt="0"/>
@@ -2172,6 +3172,13 @@
     <dgm:pt modelId="{B9D568C2-2DB4-49C1-9614-A873FD960469}" type="pres">
       <dgm:prSet presAssocID="{E2CDF8DB-1D95-48BF-9776-1066DF5FB9DC}" presName="Name37" presStyleLbl="parChTrans1D4" presStyleIdx="0" presStyleCnt="10"/>
       <dgm:spPr/>
+      <dgm:t>
+        <a:bodyPr/>
+        <a:lstStyle/>
+        <a:p>
+          <a:endParaRPr lang="pt-BR"/>
+        </a:p>
+      </dgm:t>
     </dgm:pt>
     <dgm:pt modelId="{7DA72323-6E42-4EF0-8C64-7A56E6301068}" type="pres">
       <dgm:prSet presAssocID="{19D7F44E-150A-4D13-9A42-923EF38EF71F}" presName="hierRoot2" presStyleCnt="0">
@@ -2203,6 +3210,13 @@
     <dgm:pt modelId="{5CDF15F5-9AF9-4B86-B676-157C52C1502D}" type="pres">
       <dgm:prSet presAssocID="{19D7F44E-150A-4D13-9A42-923EF38EF71F}" presName="rootConnector" presStyleLbl="node4" presStyleIdx="0" presStyleCnt="10"/>
       <dgm:spPr/>
+      <dgm:t>
+        <a:bodyPr/>
+        <a:lstStyle/>
+        <a:p>
+          <a:endParaRPr lang="pt-BR"/>
+        </a:p>
+      </dgm:t>
     </dgm:pt>
     <dgm:pt modelId="{00FA41AC-615A-425F-8405-24981E4C425C}" type="pres">
       <dgm:prSet presAssocID="{19D7F44E-150A-4D13-9A42-923EF38EF71F}" presName="hierChild4" presStyleCnt="0"/>
@@ -2215,6 +3229,13 @@
     <dgm:pt modelId="{58D56EFF-FF63-48A2-A600-929FC702D815}" type="pres">
       <dgm:prSet presAssocID="{A8B9D737-CEE5-4E46-875A-943D6A114921}" presName="Name37" presStyleLbl="parChTrans1D4" presStyleIdx="1" presStyleCnt="10"/>
       <dgm:spPr/>
+      <dgm:t>
+        <a:bodyPr/>
+        <a:lstStyle/>
+        <a:p>
+          <a:endParaRPr lang="pt-BR"/>
+        </a:p>
+      </dgm:t>
     </dgm:pt>
     <dgm:pt modelId="{A92E14A1-9AD6-4D27-BA1E-F3988499D43D}" type="pres">
       <dgm:prSet presAssocID="{C0831B3E-D648-4ABB-BDCC-959CE112047A}" presName="hierRoot2" presStyleCnt="0">
@@ -2246,6 +3267,13 @@
     <dgm:pt modelId="{F4337AF2-7952-4C40-BC7E-D8DCA9C911C3}" type="pres">
       <dgm:prSet presAssocID="{C0831B3E-D648-4ABB-BDCC-959CE112047A}" presName="rootConnector" presStyleLbl="node4" presStyleIdx="1" presStyleCnt="10"/>
       <dgm:spPr/>
+      <dgm:t>
+        <a:bodyPr/>
+        <a:lstStyle/>
+        <a:p>
+          <a:endParaRPr lang="pt-BR"/>
+        </a:p>
+      </dgm:t>
     </dgm:pt>
     <dgm:pt modelId="{564782BA-2846-452C-99F9-72F54074BDBD}" type="pres">
       <dgm:prSet presAssocID="{C0831B3E-D648-4ABB-BDCC-959CE112047A}" presName="hierChild4" presStyleCnt="0"/>
@@ -2262,6 +3290,13 @@
     <dgm:pt modelId="{66C31E4A-3829-42AE-94C6-AB17A02786C0}" type="pres">
       <dgm:prSet presAssocID="{DFAE3F2F-DC7B-4DD3-9945-0187BF725929}" presName="Name37" presStyleLbl="parChTrans1D3" presStyleIdx="2" presStyleCnt="9"/>
       <dgm:spPr/>
+      <dgm:t>
+        <a:bodyPr/>
+        <a:lstStyle/>
+        <a:p>
+          <a:endParaRPr lang="pt-BR"/>
+        </a:p>
+      </dgm:t>
     </dgm:pt>
     <dgm:pt modelId="{4742C169-8942-4594-85EE-0E1116DB5550}" type="pres">
       <dgm:prSet presAssocID="{7192DB88-67A5-45C2-893E-766E49F9AA5B}" presName="hierRoot2" presStyleCnt="0">
@@ -2293,6 +3328,13 @@
     <dgm:pt modelId="{6521652F-474B-4222-B085-D890A8958F25}" type="pres">
       <dgm:prSet presAssocID="{7192DB88-67A5-45C2-893E-766E49F9AA5B}" presName="rootConnector" presStyleLbl="node3" presStyleIdx="2" presStyleCnt="9"/>
       <dgm:spPr/>
+      <dgm:t>
+        <a:bodyPr/>
+        <a:lstStyle/>
+        <a:p>
+          <a:endParaRPr lang="pt-BR"/>
+        </a:p>
+      </dgm:t>
     </dgm:pt>
     <dgm:pt modelId="{1FE55EFB-7834-4710-B9A6-9FFA09D664E3}" type="pres">
       <dgm:prSet presAssocID="{7192DB88-67A5-45C2-893E-766E49F9AA5B}" presName="hierChild4" presStyleCnt="0"/>
@@ -2301,6 +3343,13 @@
     <dgm:pt modelId="{B2A32018-AC40-48C7-B359-724CBCE983BB}" type="pres">
       <dgm:prSet presAssocID="{3F23D916-359A-4B1A-A1CC-D7CA0C029AEE}" presName="Name37" presStyleLbl="parChTrans1D4" presStyleIdx="2" presStyleCnt="10"/>
       <dgm:spPr/>
+      <dgm:t>
+        <a:bodyPr/>
+        <a:lstStyle/>
+        <a:p>
+          <a:endParaRPr lang="pt-BR"/>
+        </a:p>
+      </dgm:t>
     </dgm:pt>
     <dgm:pt modelId="{CB910280-D5BD-4D7A-BDE3-F0E304560A8E}" type="pres">
       <dgm:prSet presAssocID="{5CBC397B-D529-4396-B26B-D215D5C8D863}" presName="hierRoot2" presStyleCnt="0">
@@ -2332,6 +3381,13 @@
     <dgm:pt modelId="{1D9C19FE-1309-4563-ACEC-8F9992B7397B}" type="pres">
       <dgm:prSet presAssocID="{5CBC397B-D529-4396-B26B-D215D5C8D863}" presName="rootConnector" presStyleLbl="node4" presStyleIdx="2" presStyleCnt="10"/>
       <dgm:spPr/>
+      <dgm:t>
+        <a:bodyPr/>
+        <a:lstStyle/>
+        <a:p>
+          <a:endParaRPr lang="pt-BR"/>
+        </a:p>
+      </dgm:t>
     </dgm:pt>
     <dgm:pt modelId="{542174DB-D3EC-48C9-8BFE-ADE9082EA556}" type="pres">
       <dgm:prSet presAssocID="{5CBC397B-D529-4396-B26B-D215D5C8D863}" presName="hierChild4" presStyleCnt="0"/>
@@ -2344,6 +3400,13 @@
     <dgm:pt modelId="{0518D5B1-8D1B-4171-B36B-64FE6DE9A38E}" type="pres">
       <dgm:prSet presAssocID="{A7FCCD59-752E-4B03-A0E7-854904780CF4}" presName="Name37" presStyleLbl="parChTrans1D4" presStyleIdx="3" presStyleCnt="10"/>
       <dgm:spPr/>
+      <dgm:t>
+        <a:bodyPr/>
+        <a:lstStyle/>
+        <a:p>
+          <a:endParaRPr lang="pt-BR"/>
+        </a:p>
+      </dgm:t>
     </dgm:pt>
     <dgm:pt modelId="{C9BB5F32-DA4B-4585-9574-8EFE0A38669A}" type="pres">
       <dgm:prSet presAssocID="{F1D4F215-1289-4974-A2FD-04103188A136}" presName="hierRoot2" presStyleCnt="0">
@@ -2364,10 +3427,24 @@
         </dgm:presLayoutVars>
       </dgm:prSet>
       <dgm:spPr/>
+      <dgm:t>
+        <a:bodyPr/>
+        <a:lstStyle/>
+        <a:p>
+          <a:endParaRPr lang="pt-BR"/>
+        </a:p>
+      </dgm:t>
     </dgm:pt>
     <dgm:pt modelId="{DF8C051D-11C3-4B77-9A01-9E95FB715C0C}" type="pres">
       <dgm:prSet presAssocID="{F1D4F215-1289-4974-A2FD-04103188A136}" presName="rootConnector" presStyleLbl="node4" presStyleIdx="3" presStyleCnt="10"/>
       <dgm:spPr/>
+      <dgm:t>
+        <a:bodyPr/>
+        <a:lstStyle/>
+        <a:p>
+          <a:endParaRPr lang="pt-BR"/>
+        </a:p>
+      </dgm:t>
     </dgm:pt>
     <dgm:pt modelId="{DBE67852-1FB2-4065-8A52-88626E2441DE}" type="pres">
       <dgm:prSet presAssocID="{F1D4F215-1289-4974-A2FD-04103188A136}" presName="hierChild4" presStyleCnt="0"/>
@@ -2380,6 +3457,13 @@
     <dgm:pt modelId="{6610B7F3-6D28-40E5-A31B-CBF400A5DBA8}" type="pres">
       <dgm:prSet presAssocID="{7BB17401-68F1-44F7-959D-92A59F2ACF9B}" presName="Name37" presStyleLbl="parChTrans1D4" presStyleIdx="4" presStyleCnt="10"/>
       <dgm:spPr/>
+      <dgm:t>
+        <a:bodyPr/>
+        <a:lstStyle/>
+        <a:p>
+          <a:endParaRPr lang="pt-BR"/>
+        </a:p>
+      </dgm:t>
     </dgm:pt>
     <dgm:pt modelId="{19F3AE9A-3139-4B5C-A39A-40EB57A15B81}" type="pres">
       <dgm:prSet presAssocID="{2662C9B8-9C22-4F76-8572-696C52EAED97}" presName="hierRoot2" presStyleCnt="0">
@@ -2400,10 +3484,24 @@
         </dgm:presLayoutVars>
       </dgm:prSet>
       <dgm:spPr/>
+      <dgm:t>
+        <a:bodyPr/>
+        <a:lstStyle/>
+        <a:p>
+          <a:endParaRPr lang="pt-BR"/>
+        </a:p>
+      </dgm:t>
     </dgm:pt>
     <dgm:pt modelId="{C3F1137E-7A69-44F2-B08A-66837E2A24A6}" type="pres">
       <dgm:prSet presAssocID="{2662C9B8-9C22-4F76-8572-696C52EAED97}" presName="rootConnector" presStyleLbl="node4" presStyleIdx="4" presStyleCnt="10"/>
       <dgm:spPr/>
+      <dgm:t>
+        <a:bodyPr/>
+        <a:lstStyle/>
+        <a:p>
+          <a:endParaRPr lang="pt-BR"/>
+        </a:p>
+      </dgm:t>
     </dgm:pt>
     <dgm:pt modelId="{E6A109CC-2869-4B3E-BC59-074DF5C9E79E}" type="pres">
       <dgm:prSet presAssocID="{2662C9B8-9C22-4F76-8572-696C52EAED97}" presName="hierChild4" presStyleCnt="0"/>
@@ -2424,6 +3522,13 @@
     <dgm:pt modelId="{CEF932C5-4DA3-4EB1-B3FE-C11BDEB7779A}" type="pres">
       <dgm:prSet presAssocID="{25E8E50C-2A61-41C4-B065-F50D2FA5CFC7}" presName="Name37" presStyleLbl="parChTrans1D2" presStyleIdx="1" presStyleCnt="3"/>
       <dgm:spPr/>
+      <dgm:t>
+        <a:bodyPr/>
+        <a:lstStyle/>
+        <a:p>
+          <a:endParaRPr lang="pt-BR"/>
+        </a:p>
+      </dgm:t>
     </dgm:pt>
     <dgm:pt modelId="{DFADFD4E-83D7-41B0-A04F-F2763466AB63}" type="pres">
       <dgm:prSet presAssocID="{6FC7C177-804C-4AA8-A5FC-213C4908F0DE}" presName="hierRoot2" presStyleCnt="0">
@@ -2455,6 +3560,13 @@
     <dgm:pt modelId="{1F60C09E-B610-4014-9601-1516DC1D4987}" type="pres">
       <dgm:prSet presAssocID="{6FC7C177-804C-4AA8-A5FC-213C4908F0DE}" presName="rootConnector" presStyleLbl="node2" presStyleIdx="1" presStyleCnt="3"/>
       <dgm:spPr/>
+      <dgm:t>
+        <a:bodyPr/>
+        <a:lstStyle/>
+        <a:p>
+          <a:endParaRPr lang="pt-BR"/>
+        </a:p>
+      </dgm:t>
     </dgm:pt>
     <dgm:pt modelId="{6DBFEFDF-7FF8-4888-9F83-28BDE6201932}" type="pres">
       <dgm:prSet presAssocID="{6FC7C177-804C-4AA8-A5FC-213C4908F0DE}" presName="hierChild4" presStyleCnt="0"/>
@@ -2463,6 +3575,13 @@
     <dgm:pt modelId="{6A5B41A2-BC33-43C2-A3B3-29D5D5EB1D1C}" type="pres">
       <dgm:prSet presAssocID="{842BC2B1-FDC0-4906-8602-7770130C42F6}" presName="Name37" presStyleLbl="parChTrans1D3" presStyleIdx="3" presStyleCnt="9"/>
       <dgm:spPr/>
+      <dgm:t>
+        <a:bodyPr/>
+        <a:lstStyle/>
+        <a:p>
+          <a:endParaRPr lang="pt-BR"/>
+        </a:p>
+      </dgm:t>
     </dgm:pt>
     <dgm:pt modelId="{461D91D1-7670-42CE-8438-71AF3C8F4F8E}" type="pres">
       <dgm:prSet presAssocID="{75E18F0F-8E58-46B5-A8BA-2E338B951519}" presName="hierRoot2" presStyleCnt="0">
@@ -2494,6 +3613,13 @@
     <dgm:pt modelId="{D4610DCD-2919-4FDB-8847-7310344E8EE2}" type="pres">
       <dgm:prSet presAssocID="{75E18F0F-8E58-46B5-A8BA-2E338B951519}" presName="rootConnector" presStyleLbl="node3" presStyleIdx="3" presStyleCnt="9"/>
       <dgm:spPr/>
+      <dgm:t>
+        <a:bodyPr/>
+        <a:lstStyle/>
+        <a:p>
+          <a:endParaRPr lang="pt-BR"/>
+        </a:p>
+      </dgm:t>
     </dgm:pt>
     <dgm:pt modelId="{AF3B7E9C-80F8-4BF6-AA82-9F598DCA3B38}" type="pres">
       <dgm:prSet presAssocID="{75E18F0F-8E58-46B5-A8BA-2E338B951519}" presName="hierChild4" presStyleCnt="0"/>
@@ -2502,6 +3628,13 @@
     <dgm:pt modelId="{4A303E0E-C25B-40FB-9B01-C75282CE0A7A}" type="pres">
       <dgm:prSet presAssocID="{D481EED0-3C51-4EAC-8E0B-CDFB19ED8E87}" presName="Name37" presStyleLbl="parChTrans1D4" presStyleIdx="5" presStyleCnt="10"/>
       <dgm:spPr/>
+      <dgm:t>
+        <a:bodyPr/>
+        <a:lstStyle/>
+        <a:p>
+          <a:endParaRPr lang="pt-BR"/>
+        </a:p>
+      </dgm:t>
     </dgm:pt>
     <dgm:pt modelId="{80D839C4-A281-49C8-A063-B2F6B3112C38}" type="pres">
       <dgm:prSet presAssocID="{03F6CF3B-853E-47C0-8B1B-988A0469EBEB}" presName="hierRoot2" presStyleCnt="0">
@@ -2533,6 +3666,13 @@
     <dgm:pt modelId="{07300977-DB76-4AFF-84DF-FC98A1FEDD0E}" type="pres">
       <dgm:prSet presAssocID="{03F6CF3B-853E-47C0-8B1B-988A0469EBEB}" presName="rootConnector" presStyleLbl="node4" presStyleIdx="5" presStyleCnt="10"/>
       <dgm:spPr/>
+      <dgm:t>
+        <a:bodyPr/>
+        <a:lstStyle/>
+        <a:p>
+          <a:endParaRPr lang="pt-BR"/>
+        </a:p>
+      </dgm:t>
     </dgm:pt>
     <dgm:pt modelId="{2AE96FA1-E8C0-486F-A0D7-4FF4E7982167}" type="pres">
       <dgm:prSet presAssocID="{03F6CF3B-853E-47C0-8B1B-988A0469EBEB}" presName="hierChild4" presStyleCnt="0"/>
@@ -2545,6 +3685,13 @@
     <dgm:pt modelId="{2A12865B-7462-450B-A940-EF6347FEA96D}" type="pres">
       <dgm:prSet presAssocID="{328D81B4-174A-4BBD-ADAA-66F27991CBBE}" presName="Name37" presStyleLbl="parChTrans1D4" presStyleIdx="6" presStyleCnt="10"/>
       <dgm:spPr/>
+      <dgm:t>
+        <a:bodyPr/>
+        <a:lstStyle/>
+        <a:p>
+          <a:endParaRPr lang="pt-BR"/>
+        </a:p>
+      </dgm:t>
     </dgm:pt>
     <dgm:pt modelId="{FC60B292-644B-4624-9E38-46EA095E0A97}" type="pres">
       <dgm:prSet presAssocID="{37C6863A-5712-49DB-8E37-406536D66C88}" presName="hierRoot2" presStyleCnt="0">
@@ -2576,6 +3723,13 @@
     <dgm:pt modelId="{F2A04AA3-9FC7-453B-A8EA-0B26F4E6A5BD}" type="pres">
       <dgm:prSet presAssocID="{37C6863A-5712-49DB-8E37-406536D66C88}" presName="rootConnector" presStyleLbl="node4" presStyleIdx="6" presStyleCnt="10"/>
       <dgm:spPr/>
+      <dgm:t>
+        <a:bodyPr/>
+        <a:lstStyle/>
+        <a:p>
+          <a:endParaRPr lang="pt-BR"/>
+        </a:p>
+      </dgm:t>
     </dgm:pt>
     <dgm:pt modelId="{B496A772-3486-4A72-853B-FAF232820F95}" type="pres">
       <dgm:prSet presAssocID="{37C6863A-5712-49DB-8E37-406536D66C88}" presName="hierChild4" presStyleCnt="0"/>
@@ -2588,6 +3742,13 @@
     <dgm:pt modelId="{95B5E22B-036F-4D73-8492-605ADB8F4373}" type="pres">
       <dgm:prSet presAssocID="{6183D965-C896-4DC2-B64B-1AEAB02D97EE}" presName="Name37" presStyleLbl="parChTrans1D4" presStyleIdx="7" presStyleCnt="10"/>
       <dgm:spPr/>
+      <dgm:t>
+        <a:bodyPr/>
+        <a:lstStyle/>
+        <a:p>
+          <a:endParaRPr lang="pt-BR"/>
+        </a:p>
+      </dgm:t>
     </dgm:pt>
     <dgm:pt modelId="{CA5F3FF5-516F-4B0B-B6DF-94C2B2AE9DC7}" type="pres">
       <dgm:prSet presAssocID="{23DBE359-B87D-4A5E-96B9-5F9851072839}" presName="hierRoot2" presStyleCnt="0">
@@ -2619,6 +3780,13 @@
     <dgm:pt modelId="{6F70A2E9-B006-4880-9F5E-96ECC9534A66}" type="pres">
       <dgm:prSet presAssocID="{23DBE359-B87D-4A5E-96B9-5F9851072839}" presName="rootConnector" presStyleLbl="node4" presStyleIdx="7" presStyleCnt="10"/>
       <dgm:spPr/>
+      <dgm:t>
+        <a:bodyPr/>
+        <a:lstStyle/>
+        <a:p>
+          <a:endParaRPr lang="pt-BR"/>
+        </a:p>
+      </dgm:t>
     </dgm:pt>
     <dgm:pt modelId="{60CE6D64-954B-4009-AA6E-CA01F7846F15}" type="pres">
       <dgm:prSet presAssocID="{23DBE359-B87D-4A5E-96B9-5F9851072839}" presName="hierChild4" presStyleCnt="0"/>
@@ -2635,6 +3803,13 @@
     <dgm:pt modelId="{0146C4B5-27C9-4DC9-94B6-AC393D31E45C}" type="pres">
       <dgm:prSet presAssocID="{659A49C4-83A9-4865-96E8-01E26FCF5A77}" presName="Name37" presStyleLbl="parChTrans1D3" presStyleIdx="4" presStyleCnt="9"/>
       <dgm:spPr/>
+      <dgm:t>
+        <a:bodyPr/>
+        <a:lstStyle/>
+        <a:p>
+          <a:endParaRPr lang="pt-BR"/>
+        </a:p>
+      </dgm:t>
     </dgm:pt>
     <dgm:pt modelId="{0C20FADB-E71D-4579-A9E9-835C4EB80453}" type="pres">
       <dgm:prSet presAssocID="{7288B150-6707-4DD8-9FB8-CD7352CD199F}" presName="hierRoot2" presStyleCnt="0">
@@ -2666,6 +3841,13 @@
     <dgm:pt modelId="{042C158F-0C5E-40C9-8DAD-8D6358843FF3}" type="pres">
       <dgm:prSet presAssocID="{7288B150-6707-4DD8-9FB8-CD7352CD199F}" presName="rootConnector" presStyleLbl="node3" presStyleIdx="4" presStyleCnt="9"/>
       <dgm:spPr/>
+      <dgm:t>
+        <a:bodyPr/>
+        <a:lstStyle/>
+        <a:p>
+          <a:endParaRPr lang="pt-BR"/>
+        </a:p>
+      </dgm:t>
     </dgm:pt>
     <dgm:pt modelId="{C6C5C5A6-0E34-4164-85BB-7A04D2C556DC}" type="pres">
       <dgm:prSet presAssocID="{7288B150-6707-4DD8-9FB8-CD7352CD199F}" presName="hierChild4" presStyleCnt="0"/>
@@ -2678,6 +3860,13 @@
     <dgm:pt modelId="{2720350A-3296-454F-A860-AEE3D1E4E07D}" type="pres">
       <dgm:prSet presAssocID="{8C4C4007-FA58-460A-896A-DAD260600832}" presName="Name37" presStyleLbl="parChTrans1D3" presStyleIdx="5" presStyleCnt="9"/>
       <dgm:spPr/>
+      <dgm:t>
+        <a:bodyPr/>
+        <a:lstStyle/>
+        <a:p>
+          <a:endParaRPr lang="pt-BR"/>
+        </a:p>
+      </dgm:t>
     </dgm:pt>
     <dgm:pt modelId="{CDAB5864-9BE1-4F3A-9FC2-6B23FE31E0F4}" type="pres">
       <dgm:prSet presAssocID="{4849F831-BAF3-449F-81EA-8A62A9B15CAE}" presName="hierRoot2" presStyleCnt="0">
@@ -2709,6 +3898,13 @@
     <dgm:pt modelId="{64C0A229-F642-41FA-8829-9B36EDCA1D4F}" type="pres">
       <dgm:prSet presAssocID="{4849F831-BAF3-449F-81EA-8A62A9B15CAE}" presName="rootConnector" presStyleLbl="node3" presStyleIdx="5" presStyleCnt="9"/>
       <dgm:spPr/>
+      <dgm:t>
+        <a:bodyPr/>
+        <a:lstStyle/>
+        <a:p>
+          <a:endParaRPr lang="pt-BR"/>
+        </a:p>
+      </dgm:t>
     </dgm:pt>
     <dgm:pt modelId="{C164FC26-0C37-4D1E-AA5B-D8DABB60F128}" type="pres">
       <dgm:prSet presAssocID="{4849F831-BAF3-449F-81EA-8A62A9B15CAE}" presName="hierChild4" presStyleCnt="0"/>
@@ -2725,6 +3921,13 @@
     <dgm:pt modelId="{151FC34F-0A72-4E0C-8129-A3613D1612CE}" type="pres">
       <dgm:prSet presAssocID="{DBAE88C6-E334-4727-B0E1-A1666CE081EE}" presName="Name37" presStyleLbl="parChTrans1D2" presStyleIdx="2" presStyleCnt="3"/>
       <dgm:spPr/>
+      <dgm:t>
+        <a:bodyPr/>
+        <a:lstStyle/>
+        <a:p>
+          <a:endParaRPr lang="pt-BR"/>
+        </a:p>
+      </dgm:t>
     </dgm:pt>
     <dgm:pt modelId="{66B3F3C7-2D80-4D85-8B5E-15ED93EF5B84}" type="pres">
       <dgm:prSet presAssocID="{CDA40784-BCE5-4F22-A255-CD7B22C75A3B}" presName="hierRoot2" presStyleCnt="0">
@@ -2756,6 +3959,13 @@
     <dgm:pt modelId="{ABD453D2-3488-4027-83BF-94779577C9C9}" type="pres">
       <dgm:prSet presAssocID="{CDA40784-BCE5-4F22-A255-CD7B22C75A3B}" presName="rootConnector" presStyleLbl="node2" presStyleIdx="2" presStyleCnt="3"/>
       <dgm:spPr/>
+      <dgm:t>
+        <a:bodyPr/>
+        <a:lstStyle/>
+        <a:p>
+          <a:endParaRPr lang="pt-BR"/>
+        </a:p>
+      </dgm:t>
     </dgm:pt>
     <dgm:pt modelId="{F07562D4-F2F9-4749-972A-728010B37483}" type="pres">
       <dgm:prSet presAssocID="{CDA40784-BCE5-4F22-A255-CD7B22C75A3B}" presName="hierChild4" presStyleCnt="0"/>
@@ -2764,6 +3974,13 @@
     <dgm:pt modelId="{B1C7F32F-A8C5-4E07-9962-B8109EEBE4C9}" type="pres">
       <dgm:prSet presAssocID="{6D3211A5-FB71-4282-B894-851A168969CC}" presName="Name37" presStyleLbl="parChTrans1D3" presStyleIdx="6" presStyleCnt="9"/>
       <dgm:spPr/>
+      <dgm:t>
+        <a:bodyPr/>
+        <a:lstStyle/>
+        <a:p>
+          <a:endParaRPr lang="pt-BR"/>
+        </a:p>
+      </dgm:t>
     </dgm:pt>
     <dgm:pt modelId="{9C318FB8-2484-459A-A54B-F97D16C5B328}" type="pres">
       <dgm:prSet presAssocID="{A55D2428-72DF-4F98-AEA2-CA89B841504F}" presName="hierRoot2" presStyleCnt="0">
@@ -2795,6 +4012,13 @@
     <dgm:pt modelId="{78B0B899-F520-4C0E-9893-C38826131148}" type="pres">
       <dgm:prSet presAssocID="{A55D2428-72DF-4F98-AEA2-CA89B841504F}" presName="rootConnector" presStyleLbl="node3" presStyleIdx="6" presStyleCnt="9"/>
       <dgm:spPr/>
+      <dgm:t>
+        <a:bodyPr/>
+        <a:lstStyle/>
+        <a:p>
+          <a:endParaRPr lang="pt-BR"/>
+        </a:p>
+      </dgm:t>
     </dgm:pt>
     <dgm:pt modelId="{C3C3FC49-2675-4614-B99D-E0138B3F8073}" type="pres">
       <dgm:prSet presAssocID="{A55D2428-72DF-4F98-AEA2-CA89B841504F}" presName="hierChild4" presStyleCnt="0"/>
@@ -2807,6 +4031,13 @@
     <dgm:pt modelId="{37B2A825-79BE-4DB5-9E49-55CD9C781DC6}" type="pres">
       <dgm:prSet presAssocID="{352D5C66-C877-4AE0-AEFC-44D75BC8D835}" presName="Name37" presStyleLbl="parChTrans1D3" presStyleIdx="7" presStyleCnt="9"/>
       <dgm:spPr/>
+      <dgm:t>
+        <a:bodyPr/>
+        <a:lstStyle/>
+        <a:p>
+          <a:endParaRPr lang="pt-BR"/>
+        </a:p>
+      </dgm:t>
     </dgm:pt>
     <dgm:pt modelId="{8383C3C9-99B1-4361-B3D7-73E6632C816B}" type="pres">
       <dgm:prSet presAssocID="{AA1E9E43-F389-4339-8AD6-43C6E88D0C08}" presName="hierRoot2" presStyleCnt="0">
@@ -2838,6 +4069,13 @@
     <dgm:pt modelId="{9AD1654D-D1DF-490A-B1DF-ECC284B929CE}" type="pres">
       <dgm:prSet presAssocID="{AA1E9E43-F389-4339-8AD6-43C6E88D0C08}" presName="rootConnector" presStyleLbl="node3" presStyleIdx="7" presStyleCnt="9"/>
       <dgm:spPr/>
+      <dgm:t>
+        <a:bodyPr/>
+        <a:lstStyle/>
+        <a:p>
+          <a:endParaRPr lang="pt-BR"/>
+        </a:p>
+      </dgm:t>
     </dgm:pt>
     <dgm:pt modelId="{0466F7C0-FC17-4954-B913-93BB82D4E8F6}" type="pres">
       <dgm:prSet presAssocID="{AA1E9E43-F389-4339-8AD6-43C6E88D0C08}" presName="hierChild4" presStyleCnt="0"/>
@@ -2850,6 +4088,13 @@
     <dgm:pt modelId="{6310A15C-D97C-4EF1-937B-A16B0FB81CE4}" type="pres">
       <dgm:prSet presAssocID="{13823127-1CBE-479F-973F-1281CCC6052E}" presName="Name37" presStyleLbl="parChTrans1D3" presStyleIdx="8" presStyleCnt="9"/>
       <dgm:spPr/>
+      <dgm:t>
+        <a:bodyPr/>
+        <a:lstStyle/>
+        <a:p>
+          <a:endParaRPr lang="pt-BR"/>
+        </a:p>
+      </dgm:t>
     </dgm:pt>
     <dgm:pt modelId="{747F6602-3E47-4076-877A-18D5921831D6}" type="pres">
       <dgm:prSet presAssocID="{2C652FE6-B324-4A65-B257-5D647F73DC20}" presName="hierRoot2" presStyleCnt="0">
@@ -2881,6 +4126,13 @@
     <dgm:pt modelId="{56022B5F-6FC1-4558-9494-B6C9F4EF1052}" type="pres">
       <dgm:prSet presAssocID="{2C652FE6-B324-4A65-B257-5D647F73DC20}" presName="rootConnector" presStyleLbl="node3" presStyleIdx="8" presStyleCnt="9"/>
       <dgm:spPr/>
+      <dgm:t>
+        <a:bodyPr/>
+        <a:lstStyle/>
+        <a:p>
+          <a:endParaRPr lang="pt-BR"/>
+        </a:p>
+      </dgm:t>
     </dgm:pt>
     <dgm:pt modelId="{1B0F2508-D12C-4239-A9BC-88A54AF7DF17}" type="pres">
       <dgm:prSet presAssocID="{2C652FE6-B324-4A65-B257-5D647F73DC20}" presName="hierChild4" presStyleCnt="0"/>
@@ -2889,6 +4141,13 @@
     <dgm:pt modelId="{8B6912DD-AC99-4281-8B2E-CFD0254A99D9}" type="pres">
       <dgm:prSet presAssocID="{54D76825-A769-4B63-AF02-D1B5CC72CB0C}" presName="Name37" presStyleLbl="parChTrans1D4" presStyleIdx="8" presStyleCnt="10"/>
       <dgm:spPr/>
+      <dgm:t>
+        <a:bodyPr/>
+        <a:lstStyle/>
+        <a:p>
+          <a:endParaRPr lang="pt-BR"/>
+        </a:p>
+      </dgm:t>
     </dgm:pt>
     <dgm:pt modelId="{1A48622D-E699-422C-93C0-59F19C770530}" type="pres">
       <dgm:prSet presAssocID="{A1EB16DE-44DA-40F5-B4CA-EA4CF739095B}" presName="hierRoot2" presStyleCnt="0">
@@ -2920,6 +4179,13 @@
     <dgm:pt modelId="{96D34444-E53B-47B9-9BFB-6320CD135358}" type="pres">
       <dgm:prSet presAssocID="{A1EB16DE-44DA-40F5-B4CA-EA4CF739095B}" presName="rootConnector" presStyleLbl="node4" presStyleIdx="8" presStyleCnt="10"/>
       <dgm:spPr/>
+      <dgm:t>
+        <a:bodyPr/>
+        <a:lstStyle/>
+        <a:p>
+          <a:endParaRPr lang="pt-BR"/>
+        </a:p>
+      </dgm:t>
     </dgm:pt>
     <dgm:pt modelId="{35432758-581A-43A2-9089-D23162761538}" type="pres">
       <dgm:prSet presAssocID="{A1EB16DE-44DA-40F5-B4CA-EA4CF739095B}" presName="hierChild4" presStyleCnt="0"/>
@@ -2932,6 +4198,13 @@
     <dgm:pt modelId="{742B2660-3837-45AA-925A-1E6522615570}" type="pres">
       <dgm:prSet presAssocID="{23B74469-998B-470F-A1A9-C6F8AB6AB247}" presName="Name37" presStyleLbl="parChTrans1D4" presStyleIdx="9" presStyleCnt="10"/>
       <dgm:spPr/>
+      <dgm:t>
+        <a:bodyPr/>
+        <a:lstStyle/>
+        <a:p>
+          <a:endParaRPr lang="pt-BR"/>
+        </a:p>
+      </dgm:t>
     </dgm:pt>
     <dgm:pt modelId="{380AB6EA-D1AE-4DF5-92E4-6B10913F7E09}" type="pres">
       <dgm:prSet presAssocID="{4B4917F0-0483-4847-8018-78406C66AE14}" presName="hierRoot2" presStyleCnt="0">
@@ -2963,6 +4236,13 @@
     <dgm:pt modelId="{E097C86D-BE53-411E-A6C3-F95694E8EFFA}" type="pres">
       <dgm:prSet presAssocID="{4B4917F0-0483-4847-8018-78406C66AE14}" presName="rootConnector" presStyleLbl="node4" presStyleIdx="9" presStyleCnt="10"/>
       <dgm:spPr/>
+      <dgm:t>
+        <a:bodyPr/>
+        <a:lstStyle/>
+        <a:p>
+          <a:endParaRPr lang="pt-BR"/>
+        </a:p>
+      </dgm:t>
     </dgm:pt>
     <dgm:pt modelId="{53FBF164-18DC-47E4-8039-B6D9FEC9200E}" type="pres">
       <dgm:prSet presAssocID="{4B4917F0-0483-4847-8018-78406C66AE14}" presName="hierChild4" presStyleCnt="0"/>
@@ -2986,98 +4266,98 @@
     </dgm:pt>
   </dgm:ptLst>
   <dgm:cxnLst>
+    <dgm:cxn modelId="{97B5CCB4-27D0-4C48-9E10-DC03404C1F33}" srcId="{9E0B3141-FD49-4EA3-AD68-4C2C2C6C59E2}" destId="{7192DB88-67A5-45C2-893E-766E49F9AA5B}" srcOrd="2" destOrd="0" parTransId="{DFAE3F2F-DC7B-4DD3-9945-0187BF725929}" sibTransId="{741D11B1-6B07-4B41-AF6A-F4EF81D036E2}"/>
+    <dgm:cxn modelId="{71E859D7-76E1-4BB2-9BC8-ED45AA7E7DD1}" type="presOf" srcId="{842BC2B1-FDC0-4906-8602-7770130C42F6}" destId="{6A5B41A2-BC33-43C2-A3B3-29D5D5EB1D1C}" srcOrd="0" destOrd="0" presId="urn:microsoft.com/office/officeart/2005/8/layout/orgChart1"/>
+    <dgm:cxn modelId="{1A71C9CA-47CE-491E-9D9F-2C084AA4D3B3}" type="presOf" srcId="{3B3F7D34-4515-4B38-8FD4-6DBB47218801}" destId="{137BA532-96A0-4E09-8AEC-0A14B67C6415}" srcOrd="0" destOrd="0" presId="urn:microsoft.com/office/officeart/2005/8/layout/orgChart1"/>
+    <dgm:cxn modelId="{69810AAE-0807-4972-AB77-2AD558BA3A01}" type="presOf" srcId="{6D3211A5-FB71-4282-B894-851A168969CC}" destId="{B1C7F32F-A8C5-4E07-9962-B8109EEBE4C9}" srcOrd="0" destOrd="0" presId="urn:microsoft.com/office/officeart/2005/8/layout/orgChart1"/>
+    <dgm:cxn modelId="{859CCA3C-9B58-48D9-B8A4-B85A77F2C9D2}" srcId="{BBA3E4A7-3BDB-49FD-9284-B8693FFF148F}" destId="{9E0B3141-FD49-4EA3-AD68-4C2C2C6C59E2}" srcOrd="0" destOrd="0" parTransId="{B00ACE88-CF57-40D2-94B1-14A1470BD27B}" sibTransId="{87168876-E229-48A5-A5A6-56E0E9382EDB}"/>
+    <dgm:cxn modelId="{1FB7A320-C716-4AD5-98A1-F94A0FF8903C}" type="presOf" srcId="{D481EED0-3C51-4EAC-8E0B-CDFB19ED8E87}" destId="{4A303E0E-C25B-40FB-9B01-C75282CE0A7A}" srcOrd="0" destOrd="0" presId="urn:microsoft.com/office/officeart/2005/8/layout/orgChart1"/>
+    <dgm:cxn modelId="{C5177D28-E586-4085-BFC7-834B420D588D}" type="presOf" srcId="{A55D2428-72DF-4F98-AEA2-CA89B841504F}" destId="{78B0B899-F520-4C0E-9893-C38826131148}" srcOrd="1" destOrd="0" presId="urn:microsoft.com/office/officeart/2005/8/layout/orgChart1"/>
+    <dgm:cxn modelId="{B2A8C9AC-6E39-494F-960F-6374A2DC25BB}" type="presOf" srcId="{8C4C4007-FA58-460A-896A-DAD260600832}" destId="{2720350A-3296-454F-A860-AEE3D1E4E07D}" srcOrd="0" destOrd="0" presId="urn:microsoft.com/office/officeart/2005/8/layout/orgChart1"/>
+    <dgm:cxn modelId="{CAC6FDB8-AC3D-487D-AE90-4F691598E612}" srcId="{CDA40784-BCE5-4F22-A255-CD7B22C75A3B}" destId="{AA1E9E43-F389-4339-8AD6-43C6E88D0C08}" srcOrd="1" destOrd="0" parTransId="{352D5C66-C877-4AE0-AEFC-44D75BC8D835}" sibTransId="{47AF00C5-F3EC-4BAD-A15D-9026BFC326CD}"/>
     <dgm:cxn modelId="{1B7855FE-DA0B-4A1B-9D9C-8A5D618D6C6D}" type="presOf" srcId="{B00ACE88-CF57-40D2-94B1-14A1470BD27B}" destId="{CB3A66FF-999F-4917-9275-DAF670FA9B43}" srcOrd="0" destOrd="0" presId="urn:microsoft.com/office/officeart/2005/8/layout/orgChart1"/>
+    <dgm:cxn modelId="{4C3AC397-7BC0-412C-B52B-514AFC813E7E}" type="presOf" srcId="{C0831B3E-D648-4ABB-BDCC-959CE112047A}" destId="{7CD7FA4F-3C81-404F-A33E-563E05DDA010}" srcOrd="0" destOrd="0" presId="urn:microsoft.com/office/officeart/2005/8/layout/orgChart1"/>
+    <dgm:cxn modelId="{4E78984C-F7B0-40A3-BEA4-38EAA171C3C9}" type="presOf" srcId="{BBA3E4A7-3BDB-49FD-9284-B8693FFF148F}" destId="{2E9689AE-301F-480D-8ED1-0B23C6701696}" srcOrd="0" destOrd="0" presId="urn:microsoft.com/office/officeart/2005/8/layout/orgChart1"/>
+    <dgm:cxn modelId="{31940BC1-3278-4E78-B3F2-28A5FFCEE045}" type="presOf" srcId="{03F6CF3B-853E-47C0-8B1B-988A0469EBEB}" destId="{07300977-DB76-4AFF-84DF-FC98A1FEDD0E}" srcOrd="1" destOrd="0" presId="urn:microsoft.com/office/officeart/2005/8/layout/orgChart1"/>
+    <dgm:cxn modelId="{2D1B9416-A40C-47E7-816D-30DC172F262C}" type="presOf" srcId="{7288B150-6707-4DD8-9FB8-CD7352CD199F}" destId="{3FD0C273-AAD0-4DC9-8715-01CB315AB497}" srcOrd="0" destOrd="0" presId="urn:microsoft.com/office/officeart/2005/8/layout/orgChart1"/>
+    <dgm:cxn modelId="{EFC8F25F-4CC6-4192-8202-6E5D64A1556D}" type="presOf" srcId="{AA1E9E43-F389-4339-8AD6-43C6E88D0C08}" destId="{27EBBE40-1B55-454B-8CA6-BA4A6A12CBCE}" srcOrd="0" destOrd="0" presId="urn:microsoft.com/office/officeart/2005/8/layout/orgChart1"/>
+    <dgm:cxn modelId="{85A29BAD-801E-4A38-9CCD-8EC1E1C30212}" srcId="{60F4F1F1-29AC-4D6E-AE48-812D00EDBE72}" destId="{C0831B3E-D648-4ABB-BDCC-959CE112047A}" srcOrd="1" destOrd="0" parTransId="{A8B9D737-CEE5-4E46-875A-943D6A114921}" sibTransId="{E6512798-F90D-44E2-A8F1-80E7B13790F6}"/>
+    <dgm:cxn modelId="{7A3320AC-02CE-4C02-BB79-3FB97F0705A8}" type="presOf" srcId="{A1EB16DE-44DA-40F5-B4CA-EA4CF739095B}" destId="{96D34444-E53B-47B9-9BFB-6320CD135358}" srcOrd="1" destOrd="0" presId="urn:microsoft.com/office/officeart/2005/8/layout/orgChart1"/>
+    <dgm:cxn modelId="{7ED4D7FF-1A6A-4230-86FA-0F871B416B8D}" type="presOf" srcId="{2662C9B8-9C22-4F76-8572-696C52EAED97}" destId="{17E2DD0D-B7DE-477A-BA0D-53A556D80E97}" srcOrd="0" destOrd="0" presId="urn:microsoft.com/office/officeart/2005/8/layout/orgChart1"/>
+    <dgm:cxn modelId="{1BE68EFB-9BBE-4C90-9453-7271D611111A}" type="presOf" srcId="{3F23D916-359A-4B1A-A1CC-D7CA0C029AEE}" destId="{B2A32018-AC40-48C7-B359-724CBCE983BB}" srcOrd="0" destOrd="0" presId="urn:microsoft.com/office/officeart/2005/8/layout/orgChart1"/>
+    <dgm:cxn modelId="{D71D5394-79CE-4A89-974D-61FF468558EC}" srcId="{9E0B3141-FD49-4EA3-AD68-4C2C2C6C59E2}" destId="{60F4F1F1-29AC-4D6E-AE48-812D00EDBE72}" srcOrd="1" destOrd="0" parTransId="{3B3F7D34-4515-4B38-8FD4-6DBB47218801}" sibTransId="{68272F04-8C9D-4F02-BD2E-F31C7BEA5FF2}"/>
+    <dgm:cxn modelId="{D7E5CA4C-5163-4608-9760-7E329067B0F9}" type="presOf" srcId="{6FC7C177-804C-4AA8-A5FC-213C4908F0DE}" destId="{1F60C09E-B610-4014-9601-1516DC1D4987}" srcOrd="1" destOrd="0" presId="urn:microsoft.com/office/officeart/2005/8/layout/orgChart1"/>
+    <dgm:cxn modelId="{AFF37A6D-757C-4CE5-8226-CBCBD2F3DDB1}" type="presOf" srcId="{9E0B3141-FD49-4EA3-AD68-4C2C2C6C59E2}" destId="{29B8C6F6-E6EF-4CC0-8258-663CC6727D3F}" srcOrd="1" destOrd="0" presId="urn:microsoft.com/office/officeart/2005/8/layout/orgChart1"/>
+    <dgm:cxn modelId="{BC360038-A333-4F62-A8ED-A71E55616B94}" srcId="{6FC7C177-804C-4AA8-A5FC-213C4908F0DE}" destId="{7288B150-6707-4DD8-9FB8-CD7352CD199F}" srcOrd="1" destOrd="0" parTransId="{659A49C4-83A9-4865-96E8-01E26FCF5A77}" sibTransId="{DF4959DB-8C13-4261-96D0-2334D9DD5CF4}"/>
+    <dgm:cxn modelId="{D52F18F9-162F-46FB-9D65-7E4122334E91}" type="presOf" srcId="{A8B9D737-CEE5-4E46-875A-943D6A114921}" destId="{58D56EFF-FF63-48A2-A600-929FC702D815}" srcOrd="0" destOrd="0" presId="urn:microsoft.com/office/officeart/2005/8/layout/orgChart1"/>
+    <dgm:cxn modelId="{3CF28E69-666E-411A-8198-BB0D513D9350}" type="presOf" srcId="{37C6863A-5712-49DB-8E37-406536D66C88}" destId="{F2A04AA3-9FC7-453B-A8EA-0B26F4E6A5BD}" srcOrd="1" destOrd="0" presId="urn:microsoft.com/office/officeart/2005/8/layout/orgChart1"/>
+    <dgm:cxn modelId="{8616363D-8EA0-46B1-8964-BA4B5853C8F6}" type="presOf" srcId="{03F6CF3B-853E-47C0-8B1B-988A0469EBEB}" destId="{B8D89E1A-6340-4FF5-958D-D47BD261DA7A}" srcOrd="0" destOrd="0" presId="urn:microsoft.com/office/officeart/2005/8/layout/orgChart1"/>
+    <dgm:cxn modelId="{70F9A563-59B1-47A6-8B61-ED2853DE7A16}" type="presOf" srcId="{BBA3E4A7-3BDB-49FD-9284-B8693FFF148F}" destId="{DB71AF45-34F0-44D5-A131-BCDC558FD838}" srcOrd="1" destOrd="0" presId="urn:microsoft.com/office/officeart/2005/8/layout/orgChart1"/>
+    <dgm:cxn modelId="{25700891-84D8-4959-9ADA-E7C03930D28A}" type="presOf" srcId="{5CBC397B-D529-4396-B26B-D215D5C8D863}" destId="{1D9C19FE-1309-4563-ACEC-8F9992B7397B}" srcOrd="1" destOrd="0" presId="urn:microsoft.com/office/officeart/2005/8/layout/orgChart1"/>
+    <dgm:cxn modelId="{8D6BA13C-2FEA-4004-8842-CC22EFC2C6EB}" type="presOf" srcId="{A55D2428-72DF-4F98-AEA2-CA89B841504F}" destId="{1EA62006-F145-4809-8316-CB0F3FAC4582}" srcOrd="0" destOrd="0" presId="urn:microsoft.com/office/officeart/2005/8/layout/orgChart1"/>
+    <dgm:cxn modelId="{BF5B08F9-E4ED-43E6-BEEB-AD4B56734B20}" srcId="{75E18F0F-8E58-46B5-A8BA-2E338B951519}" destId="{23DBE359-B87D-4A5E-96B9-5F9851072839}" srcOrd="2" destOrd="0" parTransId="{6183D965-C896-4DC2-B64B-1AEAB02D97EE}" sibTransId="{D81D2656-D8AB-4AB2-8D73-57FC7E437FDD}"/>
+    <dgm:cxn modelId="{7B05D265-E06E-4A39-89E9-8A65E79BBC85}" type="presOf" srcId="{37C6863A-5712-49DB-8E37-406536D66C88}" destId="{22813FE2-2722-491C-8C58-2106E736C29E}" srcOrd="0" destOrd="0" presId="urn:microsoft.com/office/officeart/2005/8/layout/orgChart1"/>
+    <dgm:cxn modelId="{306F1CCF-A40D-44BD-B2E6-116BA239C59B}" type="presOf" srcId="{7288B150-6707-4DD8-9FB8-CD7352CD199F}" destId="{042C158F-0C5E-40C9-8DAD-8D6358843FF3}" srcOrd="1" destOrd="0" presId="urn:microsoft.com/office/officeart/2005/8/layout/orgChart1"/>
+    <dgm:cxn modelId="{168319D6-D856-45A2-8F2F-E292F19998A4}" type="presOf" srcId="{7192DB88-67A5-45C2-893E-766E49F9AA5B}" destId="{5989F321-7DD4-4BDA-B5D5-9B228C264706}" srcOrd="0" destOrd="0" presId="urn:microsoft.com/office/officeart/2005/8/layout/orgChart1"/>
+    <dgm:cxn modelId="{E4AD6F5E-81DE-4A00-887B-5FBC0B9B483D}" type="presOf" srcId="{5CBC397B-D529-4396-B26B-D215D5C8D863}" destId="{DB4499D3-5542-4DFC-900A-6B44AEB596F8}" srcOrd="0" destOrd="0" presId="urn:microsoft.com/office/officeart/2005/8/layout/orgChart1"/>
+    <dgm:cxn modelId="{D2A455BD-2032-4A28-9CFB-4D23100B447B}" type="presOf" srcId="{19D7F44E-150A-4D13-9A42-923EF38EF71F}" destId="{EA60FBA1-8F60-4312-B745-BA2F8BCD4583}" srcOrd="0" destOrd="0" presId="urn:microsoft.com/office/officeart/2005/8/layout/orgChart1"/>
+    <dgm:cxn modelId="{81B14EEE-0A2F-4A3C-9A8B-9D911985BA02}" type="presOf" srcId="{DFAE3F2F-DC7B-4DD3-9945-0187BF725929}" destId="{66C31E4A-3829-42AE-94C6-AB17A02786C0}" srcOrd="0" destOrd="0" presId="urn:microsoft.com/office/officeart/2005/8/layout/orgChart1"/>
+    <dgm:cxn modelId="{11F77209-CCA0-4BEE-A5E4-7B8811B0432E}" srcId="{6FC7C177-804C-4AA8-A5FC-213C4908F0DE}" destId="{75E18F0F-8E58-46B5-A8BA-2E338B951519}" srcOrd="0" destOrd="0" parTransId="{842BC2B1-FDC0-4906-8602-7770130C42F6}" sibTransId="{C7AB1537-460B-4DEA-AC15-FCADA441A868}"/>
+    <dgm:cxn modelId="{9F2A44A7-8B94-4B93-AA18-060ECE630B9D}" type="presOf" srcId="{CDA40784-BCE5-4F22-A255-CD7B22C75A3B}" destId="{9696D4BB-DC57-42B8-9839-83CB939D96B6}" srcOrd="0" destOrd="0" presId="urn:microsoft.com/office/officeart/2005/8/layout/orgChart1"/>
+    <dgm:cxn modelId="{4819E86A-76C0-4899-B1F4-D5B022628577}" type="presOf" srcId="{4B4917F0-0483-4847-8018-78406C66AE14}" destId="{8CD5269B-D9EA-4CB3-A5E1-DD6D16B2F8FB}" srcOrd="0" destOrd="0" presId="urn:microsoft.com/office/officeart/2005/8/layout/orgChart1"/>
+    <dgm:cxn modelId="{2B656ACD-FCF0-4ADC-9CD5-47C6ADAC178A}" srcId="{BBA3E4A7-3BDB-49FD-9284-B8693FFF148F}" destId="{6FC7C177-804C-4AA8-A5FC-213C4908F0DE}" srcOrd="1" destOrd="0" parTransId="{25E8E50C-2A61-41C4-B065-F50D2FA5CFC7}" sibTransId="{8BC5B890-8601-4412-A0CB-47A448420E3F}"/>
+    <dgm:cxn modelId="{3F0A2936-AA11-4294-B987-6B3F9BB796DC}" type="presOf" srcId="{2662C9B8-9C22-4F76-8572-696C52EAED97}" destId="{C3F1137E-7A69-44F2-B08A-66837E2A24A6}" srcOrd="1" destOrd="0" presId="urn:microsoft.com/office/officeart/2005/8/layout/orgChart1"/>
+    <dgm:cxn modelId="{A2AAD39A-C861-4A75-8643-628EFA35954F}" srcId="{9E0B3141-FD49-4EA3-AD68-4C2C2C6C59E2}" destId="{584B6723-9A1D-40DC-AFAB-93B13CD275F8}" srcOrd="0" destOrd="0" parTransId="{C63F556E-20C9-4A44-8C0A-18DCB11B4C50}" sibTransId="{8353B9D2-AE9B-4817-8CE7-803C3C0865A3}"/>
+    <dgm:cxn modelId="{06B82757-5BC0-4ACE-BB59-401E93CAFEDA}" type="presOf" srcId="{584B6723-9A1D-40DC-AFAB-93B13CD275F8}" destId="{166096AC-4483-42C1-B2A4-460F2C96A808}" srcOrd="0" destOrd="0" presId="urn:microsoft.com/office/officeart/2005/8/layout/orgChart1"/>
+    <dgm:cxn modelId="{E4AF3857-0677-4A44-92F1-296507DF8D21}" srcId="{7192DB88-67A5-45C2-893E-766E49F9AA5B}" destId="{5CBC397B-D529-4396-B26B-D215D5C8D863}" srcOrd="0" destOrd="0" parTransId="{3F23D916-359A-4B1A-A1CC-D7CA0C029AEE}" sibTransId="{4D13CE13-06E9-4B22-9F30-F16F2766225D}"/>
+    <dgm:cxn modelId="{2B42C296-3664-4EE1-9382-34C95A87201B}" srcId="{7192DB88-67A5-45C2-893E-766E49F9AA5B}" destId="{2662C9B8-9C22-4F76-8572-696C52EAED97}" srcOrd="2" destOrd="0" parTransId="{7BB17401-68F1-44F7-959D-92A59F2ACF9B}" sibTransId="{8320445E-0974-4002-AAB5-8B09E15C7043}"/>
+    <dgm:cxn modelId="{3A27F8BA-3415-4443-A557-CFB6A8551349}" srcId="{CDA40784-BCE5-4F22-A255-CD7B22C75A3B}" destId="{2C652FE6-B324-4A65-B257-5D647F73DC20}" srcOrd="2" destOrd="0" parTransId="{13823127-1CBE-479F-973F-1281CCC6052E}" sibTransId="{9AC11E8E-416D-482B-B927-1C6322E47402}"/>
+    <dgm:cxn modelId="{2B557C1C-AA62-406D-B4C2-02A605873571}" type="presOf" srcId="{75E18F0F-8E58-46B5-A8BA-2E338B951519}" destId="{D4610DCD-2919-4FDB-8847-7310344E8EE2}" srcOrd="1" destOrd="0" presId="urn:microsoft.com/office/officeart/2005/8/layout/orgChart1"/>
+    <dgm:cxn modelId="{B868BEAC-5856-4A56-8D98-F2C89CC53CAD}" type="presOf" srcId="{F1D4F215-1289-4974-A2FD-04103188A136}" destId="{DF8C051D-11C3-4B77-9A01-9E95FB715C0C}" srcOrd="1" destOrd="0" presId="urn:microsoft.com/office/officeart/2005/8/layout/orgChart1"/>
+    <dgm:cxn modelId="{E29836B4-5E00-4FF3-9D28-EFEF61EA7A52}" type="presOf" srcId="{4849F831-BAF3-449F-81EA-8A62A9B15CAE}" destId="{64C0A229-F642-41FA-8829-9B36EDCA1D4F}" srcOrd="1" destOrd="0" presId="urn:microsoft.com/office/officeart/2005/8/layout/orgChart1"/>
+    <dgm:cxn modelId="{1B4E4BC3-9AE9-4673-A579-579D04664F37}" type="presOf" srcId="{A7FCCD59-752E-4B03-A0E7-854904780CF4}" destId="{0518D5B1-8D1B-4171-B36B-64FE6DE9A38E}" srcOrd="0" destOrd="0" presId="urn:microsoft.com/office/officeart/2005/8/layout/orgChart1"/>
+    <dgm:cxn modelId="{94AC1C17-540D-4F28-B1DE-8466F27C680F}" type="presOf" srcId="{DBAE88C6-E334-4727-B0E1-A1666CE081EE}" destId="{151FC34F-0A72-4E0C-8129-A3613D1612CE}" srcOrd="0" destOrd="0" presId="urn:microsoft.com/office/officeart/2005/8/layout/orgChart1"/>
     <dgm:cxn modelId="{339CA930-9366-4260-A399-95623D608AC5}" type="presOf" srcId="{F1D4F215-1289-4974-A2FD-04103188A136}" destId="{D317466B-5B81-4C54-A008-63300070AFDD}" srcOrd="0" destOrd="0" presId="urn:microsoft.com/office/officeart/2005/8/layout/orgChart1"/>
+    <dgm:cxn modelId="{6537C7C3-18E9-431D-BCFE-D3C40C380780}" type="presOf" srcId="{E2CDF8DB-1D95-48BF-9776-1066DF5FB9DC}" destId="{B9D568C2-2DB4-49C1-9614-A873FD960469}" srcOrd="0" destOrd="0" presId="urn:microsoft.com/office/officeart/2005/8/layout/orgChart1"/>
+    <dgm:cxn modelId="{4DDC5A76-9C7B-416C-9D02-9FC8D43599F9}" type="presOf" srcId="{584B6723-9A1D-40DC-AFAB-93B13CD275F8}" destId="{075DA215-39C5-4749-992C-F66F0E6C013C}" srcOrd="1" destOrd="0" presId="urn:microsoft.com/office/officeart/2005/8/layout/orgChart1"/>
+    <dgm:cxn modelId="{AED0C926-2AF9-4AA8-88F5-861681C98BFD}" type="presOf" srcId="{7192DB88-67A5-45C2-893E-766E49F9AA5B}" destId="{6521652F-474B-4222-B085-D890A8958F25}" srcOrd="1" destOrd="0" presId="urn:microsoft.com/office/officeart/2005/8/layout/orgChart1"/>
+    <dgm:cxn modelId="{14D7BC67-0121-481B-9297-3B1BCD819BEF}" srcId="{7192DB88-67A5-45C2-893E-766E49F9AA5B}" destId="{F1D4F215-1289-4974-A2FD-04103188A136}" srcOrd="1" destOrd="0" parTransId="{A7FCCD59-752E-4B03-A0E7-854904780CF4}" sibTransId="{7E44C46A-A1C2-455A-AED0-A641DDC3E279}"/>
+    <dgm:cxn modelId="{D4477F5C-4942-42B0-90A6-A322E2B30E79}" type="presOf" srcId="{23DBE359-B87D-4A5E-96B9-5F9851072839}" destId="{1CBFC48B-88BC-4B79-A830-968C031D922E}" srcOrd="0" destOrd="0" presId="urn:microsoft.com/office/officeart/2005/8/layout/orgChart1"/>
+    <dgm:cxn modelId="{8AE92AC5-DF72-484A-9F5B-CA55AF41893B}" type="presOf" srcId="{7BB17401-68F1-44F7-959D-92A59F2ACF9B}" destId="{6610B7F3-6D28-40E5-A31B-CBF400A5DBA8}" srcOrd="0" destOrd="0" presId="urn:microsoft.com/office/officeart/2005/8/layout/orgChart1"/>
+    <dgm:cxn modelId="{21D1588C-D62C-4969-B4B9-392937369C63}" srcId="{F74258F6-37E0-485C-A0BD-9A8FC65DD417}" destId="{BBA3E4A7-3BDB-49FD-9284-B8693FFF148F}" srcOrd="0" destOrd="0" parTransId="{BD1E0ED6-E3D2-4BCA-9317-0F852E3EDF87}" sibTransId="{63507E06-4695-45FD-A771-8407D51B5A2F}"/>
+    <dgm:cxn modelId="{268B7670-EC53-41FA-A107-0B4B3C6D6B83}" type="presOf" srcId="{4849F831-BAF3-449F-81EA-8A62A9B15CAE}" destId="{B3BD9733-119F-4A1F-8C09-F5517EF6A2DB}" srcOrd="0" destOrd="0" presId="urn:microsoft.com/office/officeart/2005/8/layout/orgChart1"/>
+    <dgm:cxn modelId="{586A47C2-DFB7-48DF-A0C5-A3376A5CEBED}" type="presOf" srcId="{659A49C4-83A9-4865-96E8-01E26FCF5A77}" destId="{0146C4B5-27C9-4DC9-94B6-AC393D31E45C}" srcOrd="0" destOrd="0" presId="urn:microsoft.com/office/officeart/2005/8/layout/orgChart1"/>
+    <dgm:cxn modelId="{2756792B-CFA0-43CB-A460-DB6D55AAC63B}" type="presOf" srcId="{C63F556E-20C9-4A44-8C0A-18DCB11B4C50}" destId="{9340D886-B57F-4F11-94CD-C4B6C8176FE6}" srcOrd="0" destOrd="0" presId="urn:microsoft.com/office/officeart/2005/8/layout/orgChart1"/>
+    <dgm:cxn modelId="{3AC10752-DE23-4FFD-AFE8-3DCDB6D224AE}" type="presOf" srcId="{C0831B3E-D648-4ABB-BDCC-959CE112047A}" destId="{F4337AF2-7952-4C40-BC7E-D8DCA9C911C3}" srcOrd="1" destOrd="0" presId="urn:microsoft.com/office/officeart/2005/8/layout/orgChart1"/>
+    <dgm:cxn modelId="{6A07BE54-35A2-42E0-8793-0476C0B3E92F}" type="presOf" srcId="{352D5C66-C877-4AE0-AEFC-44D75BC8D835}" destId="{37B2A825-79BE-4DB5-9E49-55CD9C781DC6}" srcOrd="0" destOrd="0" presId="urn:microsoft.com/office/officeart/2005/8/layout/orgChart1"/>
+    <dgm:cxn modelId="{96CF4EB8-2F45-4D3E-A89C-5AD186E08E5F}" type="presOf" srcId="{F74258F6-37E0-485C-A0BD-9A8FC65DD417}" destId="{DD6248E5-2CCC-402F-8262-64009535ED95}" srcOrd="0" destOrd="0" presId="urn:microsoft.com/office/officeart/2005/8/layout/orgChart1"/>
+    <dgm:cxn modelId="{7D1F993A-A48D-445A-A724-CD9C9A815F78}" srcId="{6FC7C177-804C-4AA8-A5FC-213C4908F0DE}" destId="{4849F831-BAF3-449F-81EA-8A62A9B15CAE}" srcOrd="2" destOrd="0" parTransId="{8C4C4007-FA58-460A-896A-DAD260600832}" sibTransId="{F6F5E1D9-512D-41F2-B887-FFEF81A1E3B8}"/>
+    <dgm:cxn modelId="{A557A86E-3945-43C9-9AD7-E5488CF8FA35}" type="presOf" srcId="{75E18F0F-8E58-46B5-A8BA-2E338B951519}" destId="{6121B3BF-8796-4D48-80D3-9876B28FE459}" srcOrd="0" destOrd="0" presId="urn:microsoft.com/office/officeart/2005/8/layout/orgChart1"/>
+    <dgm:cxn modelId="{E8E4975D-22B9-4572-ADAE-C3564B508DA5}" type="presOf" srcId="{23B74469-998B-470F-A1A9-C6F8AB6AB247}" destId="{742B2660-3837-45AA-925A-1E6522615570}" srcOrd="0" destOrd="0" presId="urn:microsoft.com/office/officeart/2005/8/layout/orgChart1"/>
+    <dgm:cxn modelId="{DC59C05E-FA4B-4F44-8738-3B7C1D1DED4A}" type="presOf" srcId="{2C652FE6-B324-4A65-B257-5D647F73DC20}" destId="{56022B5F-6FC1-4558-9494-B6C9F4EF1052}" srcOrd="1" destOrd="0" presId="urn:microsoft.com/office/officeart/2005/8/layout/orgChart1"/>
+    <dgm:cxn modelId="{F7017FFB-6DF8-4D4C-A1B4-26E7E7D66EA6}" type="presOf" srcId="{60F4F1F1-29AC-4D6E-AE48-812D00EDBE72}" destId="{8DBD4870-04F5-4FE6-9961-CCEE71D0073E}" srcOrd="0" destOrd="0" presId="urn:microsoft.com/office/officeart/2005/8/layout/orgChart1"/>
+    <dgm:cxn modelId="{19E6E3C0-10A6-4736-875F-9D52ED2D2E87}" type="presOf" srcId="{AA1E9E43-F389-4339-8AD6-43C6E88D0C08}" destId="{9AD1654D-D1DF-490A-B1DF-ECC284B929CE}" srcOrd="1" destOrd="0" presId="urn:microsoft.com/office/officeart/2005/8/layout/orgChart1"/>
+    <dgm:cxn modelId="{3F584DF5-87CC-4E18-85E1-34F58945F8D8}" type="presOf" srcId="{A1EB16DE-44DA-40F5-B4CA-EA4CF739095B}" destId="{4377AF2D-DA2F-4757-98B0-384725AC2974}" srcOrd="0" destOrd="0" presId="urn:microsoft.com/office/officeart/2005/8/layout/orgChart1"/>
+    <dgm:cxn modelId="{A4C89BF6-B7FE-412B-B2CA-31C82CF547F0}" type="presOf" srcId="{4B4917F0-0483-4847-8018-78406C66AE14}" destId="{E097C86D-BE53-411E-A6C3-F95694E8EFFA}" srcOrd="1" destOrd="0" presId="urn:microsoft.com/office/officeart/2005/8/layout/orgChart1"/>
+    <dgm:cxn modelId="{C12A740D-F95A-4842-9B80-371111EEE73F}" srcId="{CDA40784-BCE5-4F22-A255-CD7B22C75A3B}" destId="{A55D2428-72DF-4F98-AEA2-CA89B841504F}" srcOrd="0" destOrd="0" parTransId="{6D3211A5-FB71-4282-B894-851A168969CC}" sibTransId="{02D7770B-3B6A-4444-80C0-28622809CD89}"/>
+    <dgm:cxn modelId="{E5B14B80-DC90-4F4E-A1B1-6A9A6E69E2B3}" srcId="{2C652FE6-B324-4A65-B257-5D647F73DC20}" destId="{4B4917F0-0483-4847-8018-78406C66AE14}" srcOrd="1" destOrd="0" parTransId="{23B74469-998B-470F-A1A9-C6F8AB6AB247}" sibTransId="{13ED177F-A956-4166-BE3D-F6560FC7AAD1}"/>
+    <dgm:cxn modelId="{05C7655F-509D-4191-8B90-6C2144A9510E}" type="presOf" srcId="{2C652FE6-B324-4A65-B257-5D647F73DC20}" destId="{FBA078FE-CBFD-4BB0-ADF3-5155A76DEB8E}" srcOrd="0" destOrd="0" presId="urn:microsoft.com/office/officeart/2005/8/layout/orgChart1"/>
+    <dgm:cxn modelId="{14902C8E-08A8-44DD-9830-C38D5EF458C2}" type="presOf" srcId="{54D76825-A769-4B63-AF02-D1B5CC72CB0C}" destId="{8B6912DD-AC99-4281-8B2E-CFD0254A99D9}" srcOrd="0" destOrd="0" presId="urn:microsoft.com/office/officeart/2005/8/layout/orgChart1"/>
+    <dgm:cxn modelId="{2D8E3FF2-8B0E-4EBA-8F88-8B9669041847}" type="presOf" srcId="{6183D965-C896-4DC2-B64B-1AEAB02D97EE}" destId="{95B5E22B-036F-4D73-8492-605ADB8F4373}" srcOrd="0" destOrd="0" presId="urn:microsoft.com/office/officeart/2005/8/layout/orgChart1"/>
+    <dgm:cxn modelId="{F1701047-E7D9-4EC2-A672-F5FDAE3125B4}" type="presOf" srcId="{6FC7C177-804C-4AA8-A5FC-213C4908F0DE}" destId="{009A58F7-D291-4D1A-8697-2EA49E9AFA7A}" srcOrd="0" destOrd="0" presId="urn:microsoft.com/office/officeart/2005/8/layout/orgChart1"/>
+    <dgm:cxn modelId="{168A1898-5B52-4ED4-A862-89DB6FF3C0C0}" srcId="{60F4F1F1-29AC-4D6E-AE48-812D00EDBE72}" destId="{19D7F44E-150A-4D13-9A42-923EF38EF71F}" srcOrd="0" destOrd="0" parTransId="{E2CDF8DB-1D95-48BF-9776-1066DF5FB9DC}" sibTransId="{E2FD337D-9D4B-48DF-B4AA-5FBF21010B79}"/>
+    <dgm:cxn modelId="{CAE5FC5D-BF18-435C-BCCE-FB76E6F58FF0}" type="presOf" srcId="{23DBE359-B87D-4A5E-96B9-5F9851072839}" destId="{6F70A2E9-B006-4880-9F5E-96ECC9534A66}" srcOrd="1" destOrd="0" presId="urn:microsoft.com/office/officeart/2005/8/layout/orgChart1"/>
+    <dgm:cxn modelId="{A5BC1E4D-D243-4888-9585-B8281A6D3FE5}" srcId="{BBA3E4A7-3BDB-49FD-9284-B8693FFF148F}" destId="{CDA40784-BCE5-4F22-A255-CD7B22C75A3B}" srcOrd="2" destOrd="0" parTransId="{DBAE88C6-E334-4727-B0E1-A1666CE081EE}" sibTransId="{9F646174-6CAE-4BC9-BA5E-84F29D0D7160}"/>
+    <dgm:cxn modelId="{9D745A48-1BA1-4A4E-A9F2-BFEA4686CE98}" type="presOf" srcId="{25E8E50C-2A61-41C4-B065-F50D2FA5CFC7}" destId="{CEF932C5-4DA3-4EB1-B3FE-C11BDEB7779A}" srcOrd="0" destOrd="0" presId="urn:microsoft.com/office/officeart/2005/8/layout/orgChart1"/>
+    <dgm:cxn modelId="{65E48D04-6EA8-4175-8725-6BDC51F5988A}" type="presOf" srcId="{13823127-1CBE-479F-973F-1281CCC6052E}" destId="{6310A15C-D97C-4EF1-937B-A16B0FB81CE4}" srcOrd="0" destOrd="0" presId="urn:microsoft.com/office/officeart/2005/8/layout/orgChart1"/>
+    <dgm:cxn modelId="{33A14BE3-16BC-4E66-BAF0-E7A590E75A8C}" srcId="{75E18F0F-8E58-46B5-A8BA-2E338B951519}" destId="{03F6CF3B-853E-47C0-8B1B-988A0469EBEB}" srcOrd="0" destOrd="0" parTransId="{D481EED0-3C51-4EAC-8E0B-CDFB19ED8E87}" sibTransId="{EC576865-F527-4FB3-BB23-CF3467D7A7CD}"/>
+    <dgm:cxn modelId="{72998724-0B5F-47BD-80BA-45FB3F06A6F2}" type="presOf" srcId="{328D81B4-174A-4BBD-ADAA-66F27991CBBE}" destId="{2A12865B-7462-450B-A940-EF6347FEA96D}" srcOrd="0" destOrd="0" presId="urn:microsoft.com/office/officeart/2005/8/layout/orgChart1"/>
+    <dgm:cxn modelId="{0BBBE246-05EF-4627-9DCF-AE671701AC5B}" srcId="{2C652FE6-B324-4A65-B257-5D647F73DC20}" destId="{A1EB16DE-44DA-40F5-B4CA-EA4CF739095B}" srcOrd="0" destOrd="0" parTransId="{54D76825-A769-4B63-AF02-D1B5CC72CB0C}" sibTransId="{6AB0245E-BB39-4A24-B3DE-324C7653CF20}"/>
+    <dgm:cxn modelId="{F420D6E7-1E4D-4EC1-9717-506EF6CEAA08}" type="presOf" srcId="{60F4F1F1-29AC-4D6E-AE48-812D00EDBE72}" destId="{B5974A54-D3E6-4C41-A41D-D51FAAC00CA9}" srcOrd="1" destOrd="0" presId="urn:microsoft.com/office/officeart/2005/8/layout/orgChart1"/>
+    <dgm:cxn modelId="{3B5D7EC0-A47D-4045-AACF-1BEB3B90848A}" type="presOf" srcId="{CDA40784-BCE5-4F22-A255-CD7B22C75A3B}" destId="{ABD453D2-3488-4027-83BF-94779577C9C9}" srcOrd="1" destOrd="0" presId="urn:microsoft.com/office/officeart/2005/8/layout/orgChart1"/>
+    <dgm:cxn modelId="{3503A4F5-2F02-4604-80FA-2FF3DA062D77}" type="presOf" srcId="{19D7F44E-150A-4D13-9A42-923EF38EF71F}" destId="{5CDF15F5-9AF9-4B86-B676-157C52C1502D}" srcOrd="1" destOrd="0" presId="urn:microsoft.com/office/officeart/2005/8/layout/orgChart1"/>
+    <dgm:cxn modelId="{2A1ADD0E-4024-4534-8F5E-1DFBE3E9678A}" srcId="{75E18F0F-8E58-46B5-A8BA-2E338B951519}" destId="{37C6863A-5712-49DB-8E37-406536D66C88}" srcOrd="1" destOrd="0" parTransId="{328D81B4-174A-4BBD-ADAA-66F27991CBBE}" sibTransId="{E2FCE975-BF65-42D7-B843-841BDAC81F1E}"/>
     <dgm:cxn modelId="{DB9BA142-0064-4F66-90C7-3E88C485F716}" type="presOf" srcId="{9E0B3141-FD49-4EA3-AD68-4C2C2C6C59E2}" destId="{4CC94F8A-2F36-44A9-A2F0-3B2EECE8581C}" srcOrd="0" destOrd="0" presId="urn:microsoft.com/office/officeart/2005/8/layout/orgChart1"/>
-    <dgm:cxn modelId="{06B82757-5BC0-4ACE-BB59-401E93CAFEDA}" type="presOf" srcId="{584B6723-9A1D-40DC-AFAB-93B13CD275F8}" destId="{166096AC-4483-42C1-B2A4-460F2C96A808}" srcOrd="0" destOrd="0" presId="urn:microsoft.com/office/officeart/2005/8/layout/orgChart1"/>
-    <dgm:cxn modelId="{BC360038-A333-4F62-A8ED-A71E55616B94}" srcId="{6FC7C177-804C-4AA8-A5FC-213C4908F0DE}" destId="{7288B150-6707-4DD8-9FB8-CD7352CD199F}" srcOrd="1" destOrd="0" parTransId="{659A49C4-83A9-4865-96E8-01E26FCF5A77}" sibTransId="{DF4959DB-8C13-4261-96D0-2334D9DD5CF4}"/>
-    <dgm:cxn modelId="{A2AAD39A-C861-4A75-8643-628EFA35954F}" srcId="{9E0B3141-FD49-4EA3-AD68-4C2C2C6C59E2}" destId="{584B6723-9A1D-40DC-AFAB-93B13CD275F8}" srcOrd="0" destOrd="0" parTransId="{C63F556E-20C9-4A44-8C0A-18DCB11B4C50}" sibTransId="{8353B9D2-AE9B-4817-8CE7-803C3C0865A3}"/>
-    <dgm:cxn modelId="{69810AAE-0807-4972-AB77-2AD558BA3A01}" type="presOf" srcId="{6D3211A5-FB71-4282-B894-851A168969CC}" destId="{B1C7F32F-A8C5-4E07-9962-B8109EEBE4C9}" srcOrd="0" destOrd="0" presId="urn:microsoft.com/office/officeart/2005/8/layout/orgChart1"/>
-    <dgm:cxn modelId="{A5BC1E4D-D243-4888-9585-B8281A6D3FE5}" srcId="{BBA3E4A7-3BDB-49FD-9284-B8693FFF148F}" destId="{CDA40784-BCE5-4F22-A255-CD7B22C75A3B}" srcOrd="2" destOrd="0" parTransId="{DBAE88C6-E334-4727-B0E1-A1666CE081EE}" sibTransId="{9F646174-6CAE-4BC9-BA5E-84F29D0D7160}"/>
-    <dgm:cxn modelId="{19E6E3C0-10A6-4736-875F-9D52ED2D2E87}" type="presOf" srcId="{AA1E9E43-F389-4339-8AD6-43C6E88D0C08}" destId="{9AD1654D-D1DF-490A-B1DF-ECC284B929CE}" srcOrd="1" destOrd="0" presId="urn:microsoft.com/office/officeart/2005/8/layout/orgChart1"/>
-    <dgm:cxn modelId="{E5B14B80-DC90-4F4E-A1B1-6A9A6E69E2B3}" srcId="{2C652FE6-B324-4A65-B257-5D647F73DC20}" destId="{4B4917F0-0483-4847-8018-78406C66AE14}" srcOrd="1" destOrd="0" parTransId="{23B74469-998B-470F-A1A9-C6F8AB6AB247}" sibTransId="{13ED177F-A956-4166-BE3D-F6560FC7AAD1}"/>
-    <dgm:cxn modelId="{1FB7A320-C716-4AD5-98A1-F94A0FF8903C}" type="presOf" srcId="{D481EED0-3C51-4EAC-8E0B-CDFB19ED8E87}" destId="{4A303E0E-C25B-40FB-9B01-C75282CE0A7A}" srcOrd="0" destOrd="0" presId="urn:microsoft.com/office/officeart/2005/8/layout/orgChart1"/>
-    <dgm:cxn modelId="{F1701047-E7D9-4EC2-A672-F5FDAE3125B4}" type="presOf" srcId="{6FC7C177-804C-4AA8-A5FC-213C4908F0DE}" destId="{009A58F7-D291-4D1A-8697-2EA49E9AFA7A}" srcOrd="0" destOrd="0" presId="urn:microsoft.com/office/officeart/2005/8/layout/orgChart1"/>
-    <dgm:cxn modelId="{D4477F5C-4942-42B0-90A6-A322E2B30E79}" type="presOf" srcId="{23DBE359-B87D-4A5E-96B9-5F9851072839}" destId="{1CBFC48B-88BC-4B79-A830-968C031D922E}" srcOrd="0" destOrd="0" presId="urn:microsoft.com/office/officeart/2005/8/layout/orgChart1"/>
-    <dgm:cxn modelId="{168A1898-5B52-4ED4-A862-89DB6FF3C0C0}" srcId="{60F4F1F1-29AC-4D6E-AE48-812D00EDBE72}" destId="{19D7F44E-150A-4D13-9A42-923EF38EF71F}" srcOrd="0" destOrd="0" parTransId="{E2CDF8DB-1D95-48BF-9776-1066DF5FB9DC}" sibTransId="{E2FD337D-9D4B-48DF-B4AA-5FBF21010B79}"/>
-    <dgm:cxn modelId="{168319D6-D856-45A2-8F2F-E292F19998A4}" type="presOf" srcId="{7192DB88-67A5-45C2-893E-766E49F9AA5B}" destId="{5989F321-7DD4-4BDA-B5D5-9B228C264706}" srcOrd="0" destOrd="0" presId="urn:microsoft.com/office/officeart/2005/8/layout/orgChart1"/>
-    <dgm:cxn modelId="{70F9A563-59B1-47A6-8B61-ED2853DE7A16}" type="presOf" srcId="{BBA3E4A7-3BDB-49FD-9284-B8693FFF148F}" destId="{DB71AF45-34F0-44D5-A131-BCDC558FD838}" srcOrd="1" destOrd="0" presId="urn:microsoft.com/office/officeart/2005/8/layout/orgChart1"/>
-    <dgm:cxn modelId="{1A71C9CA-47CE-491E-9D9F-2C084AA4D3B3}" type="presOf" srcId="{3B3F7D34-4515-4B38-8FD4-6DBB47218801}" destId="{137BA532-96A0-4E09-8AEC-0A14B67C6415}" srcOrd="0" destOrd="0" presId="urn:microsoft.com/office/officeart/2005/8/layout/orgChart1"/>
-    <dgm:cxn modelId="{AED0C926-2AF9-4AA8-88F5-861681C98BFD}" type="presOf" srcId="{7192DB88-67A5-45C2-893E-766E49F9AA5B}" destId="{6521652F-474B-4222-B085-D890A8958F25}" srcOrd="1" destOrd="0" presId="urn:microsoft.com/office/officeart/2005/8/layout/orgChart1"/>
-    <dgm:cxn modelId="{21D1588C-D62C-4969-B4B9-392937369C63}" srcId="{F74258F6-37E0-485C-A0BD-9A8FC65DD417}" destId="{BBA3E4A7-3BDB-49FD-9284-B8693FFF148F}" srcOrd="0" destOrd="0" parTransId="{BD1E0ED6-E3D2-4BCA-9317-0F852E3EDF87}" sibTransId="{63507E06-4695-45FD-A771-8407D51B5A2F}"/>
-    <dgm:cxn modelId="{6A07BE54-35A2-42E0-8793-0476C0B3E92F}" type="presOf" srcId="{352D5C66-C877-4AE0-AEFC-44D75BC8D835}" destId="{37B2A825-79BE-4DB5-9E49-55CD9C781DC6}" srcOrd="0" destOrd="0" presId="urn:microsoft.com/office/officeart/2005/8/layout/orgChart1"/>
-    <dgm:cxn modelId="{3B5D7EC0-A47D-4045-AACF-1BEB3B90848A}" type="presOf" srcId="{CDA40784-BCE5-4F22-A255-CD7B22C75A3B}" destId="{ABD453D2-3488-4027-83BF-94779577C9C9}" srcOrd="1" destOrd="0" presId="urn:microsoft.com/office/officeart/2005/8/layout/orgChart1"/>
-    <dgm:cxn modelId="{8AE92AC5-DF72-484A-9F5B-CA55AF41893B}" type="presOf" srcId="{7BB17401-68F1-44F7-959D-92A59F2ACF9B}" destId="{6610B7F3-6D28-40E5-A31B-CBF400A5DBA8}" srcOrd="0" destOrd="0" presId="urn:microsoft.com/office/officeart/2005/8/layout/orgChart1"/>
-    <dgm:cxn modelId="{B868BEAC-5856-4A56-8D98-F2C89CC53CAD}" type="presOf" srcId="{F1D4F215-1289-4974-A2FD-04103188A136}" destId="{DF8C051D-11C3-4B77-9A01-9E95FB715C0C}" srcOrd="1" destOrd="0" presId="urn:microsoft.com/office/officeart/2005/8/layout/orgChart1"/>
-    <dgm:cxn modelId="{4819E86A-76C0-4899-B1F4-D5B022628577}" type="presOf" srcId="{4B4917F0-0483-4847-8018-78406C66AE14}" destId="{8CD5269B-D9EA-4CB3-A5E1-DD6D16B2F8FB}" srcOrd="0" destOrd="0" presId="urn:microsoft.com/office/officeart/2005/8/layout/orgChart1"/>
-    <dgm:cxn modelId="{7A3320AC-02CE-4C02-BB79-3FB97F0705A8}" type="presOf" srcId="{A1EB16DE-44DA-40F5-B4CA-EA4CF739095B}" destId="{96D34444-E53B-47B9-9BFB-6320CD135358}" srcOrd="1" destOrd="0" presId="urn:microsoft.com/office/officeart/2005/8/layout/orgChart1"/>
-    <dgm:cxn modelId="{72998724-0B5F-47BD-80BA-45FB3F06A6F2}" type="presOf" srcId="{328D81B4-174A-4BBD-ADAA-66F27991CBBE}" destId="{2A12865B-7462-450B-A940-EF6347FEA96D}" srcOrd="0" destOrd="0" presId="urn:microsoft.com/office/officeart/2005/8/layout/orgChart1"/>
-    <dgm:cxn modelId="{9D745A48-1BA1-4A4E-A9F2-BFEA4686CE98}" type="presOf" srcId="{25E8E50C-2A61-41C4-B065-F50D2FA5CFC7}" destId="{CEF932C5-4DA3-4EB1-B3FE-C11BDEB7779A}" srcOrd="0" destOrd="0" presId="urn:microsoft.com/office/officeart/2005/8/layout/orgChart1"/>
-    <dgm:cxn modelId="{71E859D7-76E1-4BB2-9BC8-ED45AA7E7DD1}" type="presOf" srcId="{842BC2B1-FDC0-4906-8602-7770130C42F6}" destId="{6A5B41A2-BC33-43C2-A3B3-29D5D5EB1D1C}" srcOrd="0" destOrd="0" presId="urn:microsoft.com/office/officeart/2005/8/layout/orgChart1"/>
-    <dgm:cxn modelId="{3F584DF5-87CC-4E18-85E1-34F58945F8D8}" type="presOf" srcId="{A1EB16DE-44DA-40F5-B4CA-EA4CF739095B}" destId="{4377AF2D-DA2F-4757-98B0-384725AC2974}" srcOrd="0" destOrd="0" presId="urn:microsoft.com/office/officeart/2005/8/layout/orgChart1"/>
-    <dgm:cxn modelId="{CAE5FC5D-BF18-435C-BCCE-FB76E6F58FF0}" type="presOf" srcId="{23DBE359-B87D-4A5E-96B9-5F9851072839}" destId="{6F70A2E9-B006-4880-9F5E-96ECC9534A66}" srcOrd="1" destOrd="0" presId="urn:microsoft.com/office/officeart/2005/8/layout/orgChart1"/>
-    <dgm:cxn modelId="{1B4E4BC3-9AE9-4673-A579-579D04664F37}" type="presOf" srcId="{A7FCCD59-752E-4B03-A0E7-854904780CF4}" destId="{0518D5B1-8D1B-4171-B36B-64FE6DE9A38E}" srcOrd="0" destOrd="0" presId="urn:microsoft.com/office/officeart/2005/8/layout/orgChart1"/>
-    <dgm:cxn modelId="{4C3AC397-7BC0-412C-B52B-514AFC813E7E}" type="presOf" srcId="{C0831B3E-D648-4ABB-BDCC-959CE112047A}" destId="{7CD7FA4F-3C81-404F-A33E-563E05DDA010}" srcOrd="0" destOrd="0" presId="urn:microsoft.com/office/officeart/2005/8/layout/orgChart1"/>
-    <dgm:cxn modelId="{3F0A2936-AA11-4294-B987-6B3F9BB796DC}" type="presOf" srcId="{2662C9B8-9C22-4F76-8572-696C52EAED97}" destId="{C3F1137E-7A69-44F2-B08A-66837E2A24A6}" srcOrd="1" destOrd="0" presId="urn:microsoft.com/office/officeart/2005/8/layout/orgChart1"/>
-    <dgm:cxn modelId="{306F1CCF-A40D-44BD-B2E6-116BA239C59B}" type="presOf" srcId="{7288B150-6707-4DD8-9FB8-CD7352CD199F}" destId="{042C158F-0C5E-40C9-8DAD-8D6358843FF3}" srcOrd="1" destOrd="0" presId="urn:microsoft.com/office/officeart/2005/8/layout/orgChart1"/>
-    <dgm:cxn modelId="{31940BC1-3278-4E78-B3F2-28A5FFCEE045}" type="presOf" srcId="{03F6CF3B-853E-47C0-8B1B-988A0469EBEB}" destId="{07300977-DB76-4AFF-84DF-FC98A1FEDD0E}" srcOrd="1" destOrd="0" presId="urn:microsoft.com/office/officeart/2005/8/layout/orgChart1"/>
-    <dgm:cxn modelId="{11F77209-CCA0-4BEE-A5E4-7B8811B0432E}" srcId="{6FC7C177-804C-4AA8-A5FC-213C4908F0DE}" destId="{75E18F0F-8E58-46B5-A8BA-2E338B951519}" srcOrd="0" destOrd="0" parTransId="{842BC2B1-FDC0-4906-8602-7770130C42F6}" sibTransId="{C7AB1537-460B-4DEA-AC15-FCADA441A868}"/>
-    <dgm:cxn modelId="{4E78984C-F7B0-40A3-BEA4-38EAA171C3C9}" type="presOf" srcId="{BBA3E4A7-3BDB-49FD-9284-B8693FFF148F}" destId="{2E9689AE-301F-480D-8ED1-0B23C6701696}" srcOrd="0" destOrd="0" presId="urn:microsoft.com/office/officeart/2005/8/layout/orgChart1"/>
-    <dgm:cxn modelId="{E4AD6F5E-81DE-4A00-887B-5FBC0B9B483D}" type="presOf" srcId="{5CBC397B-D529-4396-B26B-D215D5C8D863}" destId="{DB4499D3-5542-4DFC-900A-6B44AEB596F8}" srcOrd="0" destOrd="0" presId="urn:microsoft.com/office/officeart/2005/8/layout/orgChart1"/>
-    <dgm:cxn modelId="{3A27F8BA-3415-4443-A557-CFB6A8551349}" srcId="{CDA40784-BCE5-4F22-A255-CD7B22C75A3B}" destId="{2C652FE6-B324-4A65-B257-5D647F73DC20}" srcOrd="2" destOrd="0" parTransId="{13823127-1CBE-479F-973F-1281CCC6052E}" sibTransId="{9AC11E8E-416D-482B-B927-1C6322E47402}"/>
-    <dgm:cxn modelId="{1BE68EFB-9BBE-4C90-9453-7271D611111A}" type="presOf" srcId="{3F23D916-359A-4B1A-A1CC-D7CA0C029AEE}" destId="{B2A32018-AC40-48C7-B359-724CBCE983BB}" srcOrd="0" destOrd="0" presId="urn:microsoft.com/office/officeart/2005/8/layout/orgChart1"/>
-    <dgm:cxn modelId="{7B05D265-E06E-4A39-89E9-8A65E79BBC85}" type="presOf" srcId="{37C6863A-5712-49DB-8E37-406536D66C88}" destId="{22813FE2-2722-491C-8C58-2106E736C29E}" srcOrd="0" destOrd="0" presId="urn:microsoft.com/office/officeart/2005/8/layout/orgChart1"/>
-    <dgm:cxn modelId="{81B14EEE-0A2F-4A3C-9A8B-9D911985BA02}" type="presOf" srcId="{DFAE3F2F-DC7B-4DD3-9945-0187BF725929}" destId="{66C31E4A-3829-42AE-94C6-AB17A02786C0}" srcOrd="0" destOrd="0" presId="urn:microsoft.com/office/officeart/2005/8/layout/orgChart1"/>
-    <dgm:cxn modelId="{65E48D04-6EA8-4175-8725-6BDC51F5988A}" type="presOf" srcId="{13823127-1CBE-479F-973F-1281CCC6052E}" destId="{6310A15C-D97C-4EF1-937B-A16B0FB81CE4}" srcOrd="0" destOrd="0" presId="urn:microsoft.com/office/officeart/2005/8/layout/orgChart1"/>
-    <dgm:cxn modelId="{05C7655F-509D-4191-8B90-6C2144A9510E}" type="presOf" srcId="{2C652FE6-B324-4A65-B257-5D647F73DC20}" destId="{FBA078FE-CBFD-4BB0-ADF3-5155A76DEB8E}" srcOrd="0" destOrd="0" presId="urn:microsoft.com/office/officeart/2005/8/layout/orgChart1"/>
-    <dgm:cxn modelId="{14D7BC67-0121-481B-9297-3B1BCD819BEF}" srcId="{7192DB88-67A5-45C2-893E-766E49F9AA5B}" destId="{F1D4F215-1289-4974-A2FD-04103188A136}" srcOrd="1" destOrd="0" parTransId="{A7FCCD59-752E-4B03-A0E7-854904780CF4}" sibTransId="{7E44C46A-A1C2-455A-AED0-A641DDC3E279}"/>
-    <dgm:cxn modelId="{2B656ACD-FCF0-4ADC-9CD5-47C6ADAC178A}" srcId="{BBA3E4A7-3BDB-49FD-9284-B8693FFF148F}" destId="{6FC7C177-804C-4AA8-A5FC-213C4908F0DE}" srcOrd="1" destOrd="0" parTransId="{25E8E50C-2A61-41C4-B065-F50D2FA5CFC7}" sibTransId="{8BC5B890-8601-4412-A0CB-47A448420E3F}"/>
-    <dgm:cxn modelId="{D2A455BD-2032-4A28-9CFB-4D23100B447B}" type="presOf" srcId="{19D7F44E-150A-4D13-9A42-923EF38EF71F}" destId="{EA60FBA1-8F60-4312-B745-BA2F8BCD4583}" srcOrd="0" destOrd="0" presId="urn:microsoft.com/office/officeart/2005/8/layout/orgChart1"/>
-    <dgm:cxn modelId="{D7E5CA4C-5163-4608-9760-7E329067B0F9}" type="presOf" srcId="{6FC7C177-804C-4AA8-A5FC-213C4908F0DE}" destId="{1F60C09E-B610-4014-9601-1516DC1D4987}" srcOrd="1" destOrd="0" presId="urn:microsoft.com/office/officeart/2005/8/layout/orgChart1"/>
-    <dgm:cxn modelId="{A557A86E-3945-43C9-9AD7-E5488CF8FA35}" type="presOf" srcId="{75E18F0F-8E58-46B5-A8BA-2E338B951519}" destId="{6121B3BF-8796-4D48-80D3-9876B28FE459}" srcOrd="0" destOrd="0" presId="urn:microsoft.com/office/officeart/2005/8/layout/orgChart1"/>
-    <dgm:cxn modelId="{AFF37A6D-757C-4CE5-8226-CBCBD2F3DDB1}" type="presOf" srcId="{9E0B3141-FD49-4EA3-AD68-4C2C2C6C59E2}" destId="{29B8C6F6-E6EF-4CC0-8258-663CC6727D3F}" srcOrd="1" destOrd="0" presId="urn:microsoft.com/office/officeart/2005/8/layout/orgChart1"/>
-    <dgm:cxn modelId="{4DDC5A76-9C7B-416C-9D02-9FC8D43599F9}" type="presOf" srcId="{584B6723-9A1D-40DC-AFAB-93B13CD275F8}" destId="{075DA215-39C5-4749-992C-F66F0E6C013C}" srcOrd="1" destOrd="0" presId="urn:microsoft.com/office/officeart/2005/8/layout/orgChart1"/>
-    <dgm:cxn modelId="{8616363D-8EA0-46B1-8964-BA4B5853C8F6}" type="presOf" srcId="{03F6CF3B-853E-47C0-8B1B-988A0469EBEB}" destId="{B8D89E1A-6340-4FF5-958D-D47BD261DA7A}" srcOrd="0" destOrd="0" presId="urn:microsoft.com/office/officeart/2005/8/layout/orgChart1"/>
-    <dgm:cxn modelId="{EFC8F25F-4CC6-4192-8202-6E5D64A1556D}" type="presOf" srcId="{AA1E9E43-F389-4339-8AD6-43C6E88D0C08}" destId="{27EBBE40-1B55-454B-8CA6-BA4A6A12CBCE}" srcOrd="0" destOrd="0" presId="urn:microsoft.com/office/officeart/2005/8/layout/orgChart1"/>
-    <dgm:cxn modelId="{D52F18F9-162F-46FB-9D65-7E4122334E91}" type="presOf" srcId="{A8B9D737-CEE5-4E46-875A-943D6A114921}" destId="{58D56EFF-FF63-48A2-A600-929FC702D815}" srcOrd="0" destOrd="0" presId="urn:microsoft.com/office/officeart/2005/8/layout/orgChart1"/>
-    <dgm:cxn modelId="{CAC6FDB8-AC3D-487D-AE90-4F691598E612}" srcId="{CDA40784-BCE5-4F22-A255-CD7B22C75A3B}" destId="{AA1E9E43-F389-4339-8AD6-43C6E88D0C08}" srcOrd="1" destOrd="0" parTransId="{352D5C66-C877-4AE0-AEFC-44D75BC8D835}" sibTransId="{47AF00C5-F3EC-4BAD-A15D-9026BFC326CD}"/>
-    <dgm:cxn modelId="{3503A4F5-2F02-4604-80FA-2FF3DA062D77}" type="presOf" srcId="{19D7F44E-150A-4D13-9A42-923EF38EF71F}" destId="{5CDF15F5-9AF9-4B86-B676-157C52C1502D}" srcOrd="1" destOrd="0" presId="urn:microsoft.com/office/officeart/2005/8/layout/orgChart1"/>
-    <dgm:cxn modelId="{2B42C296-3664-4EE1-9382-34C95A87201B}" srcId="{7192DB88-67A5-45C2-893E-766E49F9AA5B}" destId="{2662C9B8-9C22-4F76-8572-696C52EAED97}" srcOrd="2" destOrd="0" parTransId="{7BB17401-68F1-44F7-959D-92A59F2ACF9B}" sibTransId="{8320445E-0974-4002-AAB5-8B09E15C7043}"/>
-    <dgm:cxn modelId="{F420D6E7-1E4D-4EC1-9717-506EF6CEAA08}" type="presOf" srcId="{60F4F1F1-29AC-4D6E-AE48-812D00EDBE72}" destId="{B5974A54-D3E6-4C41-A41D-D51FAAC00CA9}" srcOrd="1" destOrd="0" presId="urn:microsoft.com/office/officeart/2005/8/layout/orgChart1"/>
-    <dgm:cxn modelId="{96CF4EB8-2F45-4D3E-A89C-5AD186E08E5F}" type="presOf" srcId="{F74258F6-37E0-485C-A0BD-9A8FC65DD417}" destId="{DD6248E5-2CCC-402F-8262-64009535ED95}" srcOrd="0" destOrd="0" presId="urn:microsoft.com/office/officeart/2005/8/layout/orgChart1"/>
-    <dgm:cxn modelId="{B2A8C9AC-6E39-494F-960F-6374A2DC25BB}" type="presOf" srcId="{8C4C4007-FA58-460A-896A-DAD260600832}" destId="{2720350A-3296-454F-A860-AEE3D1E4E07D}" srcOrd="0" destOrd="0" presId="urn:microsoft.com/office/officeart/2005/8/layout/orgChart1"/>
-    <dgm:cxn modelId="{14902C8E-08A8-44DD-9830-C38D5EF458C2}" type="presOf" srcId="{54D76825-A769-4B63-AF02-D1B5CC72CB0C}" destId="{8B6912DD-AC99-4281-8B2E-CFD0254A99D9}" srcOrd="0" destOrd="0" presId="urn:microsoft.com/office/officeart/2005/8/layout/orgChart1"/>
-    <dgm:cxn modelId="{97B5CCB4-27D0-4C48-9E10-DC03404C1F33}" srcId="{9E0B3141-FD49-4EA3-AD68-4C2C2C6C59E2}" destId="{7192DB88-67A5-45C2-893E-766E49F9AA5B}" srcOrd="2" destOrd="0" parTransId="{DFAE3F2F-DC7B-4DD3-9945-0187BF725929}" sibTransId="{741D11B1-6B07-4B41-AF6A-F4EF81D036E2}"/>
-    <dgm:cxn modelId="{85A29BAD-801E-4A38-9CCD-8EC1E1C30212}" srcId="{60F4F1F1-29AC-4D6E-AE48-812D00EDBE72}" destId="{C0831B3E-D648-4ABB-BDCC-959CE112047A}" srcOrd="1" destOrd="0" parTransId="{A8B9D737-CEE5-4E46-875A-943D6A114921}" sibTransId="{E6512798-F90D-44E2-A8F1-80E7B13790F6}"/>
-    <dgm:cxn modelId="{25700891-84D8-4959-9ADA-E7C03930D28A}" type="presOf" srcId="{5CBC397B-D529-4396-B26B-D215D5C8D863}" destId="{1D9C19FE-1309-4563-ACEC-8F9992B7397B}" srcOrd="1" destOrd="0" presId="urn:microsoft.com/office/officeart/2005/8/layout/orgChart1"/>
-    <dgm:cxn modelId="{A4C89BF6-B7FE-412B-B2CA-31C82CF547F0}" type="presOf" srcId="{4B4917F0-0483-4847-8018-78406C66AE14}" destId="{E097C86D-BE53-411E-A6C3-F95694E8EFFA}" srcOrd="1" destOrd="0" presId="urn:microsoft.com/office/officeart/2005/8/layout/orgChart1"/>
-    <dgm:cxn modelId="{586A47C2-DFB7-48DF-A0C5-A3376A5CEBED}" type="presOf" srcId="{659A49C4-83A9-4865-96E8-01E26FCF5A77}" destId="{0146C4B5-27C9-4DC9-94B6-AC393D31E45C}" srcOrd="0" destOrd="0" presId="urn:microsoft.com/office/officeart/2005/8/layout/orgChart1"/>
-    <dgm:cxn modelId="{859CCA3C-9B58-48D9-B8A4-B85A77F2C9D2}" srcId="{BBA3E4A7-3BDB-49FD-9284-B8693FFF148F}" destId="{9E0B3141-FD49-4EA3-AD68-4C2C2C6C59E2}" srcOrd="0" destOrd="0" parTransId="{B00ACE88-CF57-40D2-94B1-14A1470BD27B}" sibTransId="{87168876-E229-48A5-A5A6-56E0E9382EDB}"/>
-    <dgm:cxn modelId="{94AC1C17-540D-4F28-B1DE-8466F27C680F}" type="presOf" srcId="{DBAE88C6-E334-4727-B0E1-A1666CE081EE}" destId="{151FC34F-0A72-4E0C-8129-A3613D1612CE}" srcOrd="0" destOrd="0" presId="urn:microsoft.com/office/officeart/2005/8/layout/orgChart1"/>
-    <dgm:cxn modelId="{2D1B9416-A40C-47E7-816D-30DC172F262C}" type="presOf" srcId="{7288B150-6707-4DD8-9FB8-CD7352CD199F}" destId="{3FD0C273-AAD0-4DC9-8715-01CB315AB497}" srcOrd="0" destOrd="0" presId="urn:microsoft.com/office/officeart/2005/8/layout/orgChart1"/>
-    <dgm:cxn modelId="{3AC10752-DE23-4FFD-AFE8-3DCDB6D224AE}" type="presOf" srcId="{C0831B3E-D648-4ABB-BDCC-959CE112047A}" destId="{F4337AF2-7952-4C40-BC7E-D8DCA9C911C3}" srcOrd="1" destOrd="0" presId="urn:microsoft.com/office/officeart/2005/8/layout/orgChart1"/>
-    <dgm:cxn modelId="{E29836B4-5E00-4FF3-9D28-EFEF61EA7A52}" type="presOf" srcId="{4849F831-BAF3-449F-81EA-8A62A9B15CAE}" destId="{64C0A229-F642-41FA-8829-9B36EDCA1D4F}" srcOrd="1" destOrd="0" presId="urn:microsoft.com/office/officeart/2005/8/layout/orgChart1"/>
-    <dgm:cxn modelId="{E8E4975D-22B9-4572-ADAE-C3564B508DA5}" type="presOf" srcId="{23B74469-998B-470F-A1A9-C6F8AB6AB247}" destId="{742B2660-3837-45AA-925A-1E6522615570}" srcOrd="0" destOrd="0" presId="urn:microsoft.com/office/officeart/2005/8/layout/orgChart1"/>
-    <dgm:cxn modelId="{33A14BE3-16BC-4E66-BAF0-E7A590E75A8C}" srcId="{75E18F0F-8E58-46B5-A8BA-2E338B951519}" destId="{03F6CF3B-853E-47C0-8B1B-988A0469EBEB}" srcOrd="0" destOrd="0" parTransId="{D481EED0-3C51-4EAC-8E0B-CDFB19ED8E87}" sibTransId="{EC576865-F527-4FB3-BB23-CF3467D7A7CD}"/>
-    <dgm:cxn modelId="{E4AF3857-0677-4A44-92F1-296507DF8D21}" srcId="{7192DB88-67A5-45C2-893E-766E49F9AA5B}" destId="{5CBC397B-D529-4396-B26B-D215D5C8D863}" srcOrd="0" destOrd="0" parTransId="{3F23D916-359A-4B1A-A1CC-D7CA0C029AEE}" sibTransId="{4D13CE13-06E9-4B22-9F30-F16F2766225D}"/>
-    <dgm:cxn modelId="{2A1ADD0E-4024-4534-8F5E-1DFBE3E9678A}" srcId="{75E18F0F-8E58-46B5-A8BA-2E338B951519}" destId="{37C6863A-5712-49DB-8E37-406536D66C88}" srcOrd="1" destOrd="0" parTransId="{328D81B4-174A-4BBD-ADAA-66F27991CBBE}" sibTransId="{E2FCE975-BF65-42D7-B843-841BDAC81F1E}"/>
-    <dgm:cxn modelId="{0BBBE246-05EF-4627-9DCF-AE671701AC5B}" srcId="{2C652FE6-B324-4A65-B257-5D647F73DC20}" destId="{A1EB16DE-44DA-40F5-B4CA-EA4CF739095B}" srcOrd="0" destOrd="0" parTransId="{54D76825-A769-4B63-AF02-D1B5CC72CB0C}" sibTransId="{6AB0245E-BB39-4A24-B3DE-324C7653CF20}"/>
-    <dgm:cxn modelId="{2756792B-CFA0-43CB-A460-DB6D55AAC63B}" type="presOf" srcId="{C63F556E-20C9-4A44-8C0A-18DCB11B4C50}" destId="{9340D886-B57F-4F11-94CD-C4B6C8176FE6}" srcOrd="0" destOrd="0" presId="urn:microsoft.com/office/officeart/2005/8/layout/orgChart1"/>
-    <dgm:cxn modelId="{3CF28E69-666E-411A-8198-BB0D513D9350}" type="presOf" srcId="{37C6863A-5712-49DB-8E37-406536D66C88}" destId="{F2A04AA3-9FC7-453B-A8EA-0B26F4E6A5BD}" srcOrd="1" destOrd="0" presId="urn:microsoft.com/office/officeart/2005/8/layout/orgChart1"/>
-    <dgm:cxn modelId="{7ED4D7FF-1A6A-4230-86FA-0F871B416B8D}" type="presOf" srcId="{2662C9B8-9C22-4F76-8572-696C52EAED97}" destId="{17E2DD0D-B7DE-477A-BA0D-53A556D80E97}" srcOrd="0" destOrd="0" presId="urn:microsoft.com/office/officeart/2005/8/layout/orgChart1"/>
-    <dgm:cxn modelId="{D71D5394-79CE-4A89-974D-61FF468558EC}" srcId="{9E0B3141-FD49-4EA3-AD68-4C2C2C6C59E2}" destId="{60F4F1F1-29AC-4D6E-AE48-812D00EDBE72}" srcOrd="1" destOrd="0" parTransId="{3B3F7D34-4515-4B38-8FD4-6DBB47218801}" sibTransId="{68272F04-8C9D-4F02-BD2E-F31C7BEA5FF2}"/>
-    <dgm:cxn modelId="{9F2A44A7-8B94-4B93-AA18-060ECE630B9D}" type="presOf" srcId="{CDA40784-BCE5-4F22-A255-CD7B22C75A3B}" destId="{9696D4BB-DC57-42B8-9839-83CB939D96B6}" srcOrd="0" destOrd="0" presId="urn:microsoft.com/office/officeart/2005/8/layout/orgChart1"/>
-    <dgm:cxn modelId="{F7017FFB-6DF8-4D4C-A1B4-26E7E7D66EA6}" type="presOf" srcId="{60F4F1F1-29AC-4D6E-AE48-812D00EDBE72}" destId="{8DBD4870-04F5-4FE6-9961-CCEE71D0073E}" srcOrd="0" destOrd="0" presId="urn:microsoft.com/office/officeart/2005/8/layout/orgChart1"/>
-    <dgm:cxn modelId="{C5177D28-E586-4085-BFC7-834B420D588D}" type="presOf" srcId="{A55D2428-72DF-4F98-AEA2-CA89B841504F}" destId="{78B0B899-F520-4C0E-9893-C38826131148}" srcOrd="1" destOrd="0" presId="urn:microsoft.com/office/officeart/2005/8/layout/orgChart1"/>
-    <dgm:cxn modelId="{6537C7C3-18E9-431D-BCFE-D3C40C380780}" type="presOf" srcId="{E2CDF8DB-1D95-48BF-9776-1066DF5FB9DC}" destId="{B9D568C2-2DB4-49C1-9614-A873FD960469}" srcOrd="0" destOrd="0" presId="urn:microsoft.com/office/officeart/2005/8/layout/orgChart1"/>
-    <dgm:cxn modelId="{DC59C05E-FA4B-4F44-8738-3B7C1D1DED4A}" type="presOf" srcId="{2C652FE6-B324-4A65-B257-5D647F73DC20}" destId="{56022B5F-6FC1-4558-9494-B6C9F4EF1052}" srcOrd="1" destOrd="0" presId="urn:microsoft.com/office/officeart/2005/8/layout/orgChart1"/>
-    <dgm:cxn modelId="{BF5B08F9-E4ED-43E6-BEEB-AD4B56734B20}" srcId="{75E18F0F-8E58-46B5-A8BA-2E338B951519}" destId="{23DBE359-B87D-4A5E-96B9-5F9851072839}" srcOrd="2" destOrd="0" parTransId="{6183D965-C896-4DC2-B64B-1AEAB02D97EE}" sibTransId="{D81D2656-D8AB-4AB2-8D73-57FC7E437FDD}"/>
-    <dgm:cxn modelId="{8D6BA13C-2FEA-4004-8842-CC22EFC2C6EB}" type="presOf" srcId="{A55D2428-72DF-4F98-AEA2-CA89B841504F}" destId="{1EA62006-F145-4809-8316-CB0F3FAC4582}" srcOrd="0" destOrd="0" presId="urn:microsoft.com/office/officeart/2005/8/layout/orgChart1"/>
-    <dgm:cxn modelId="{2B557C1C-AA62-406D-B4C2-02A605873571}" type="presOf" srcId="{75E18F0F-8E58-46B5-A8BA-2E338B951519}" destId="{D4610DCD-2919-4FDB-8847-7310344E8EE2}" srcOrd="1" destOrd="0" presId="urn:microsoft.com/office/officeart/2005/8/layout/orgChart1"/>
-    <dgm:cxn modelId="{C12A740D-F95A-4842-9B80-371111EEE73F}" srcId="{CDA40784-BCE5-4F22-A255-CD7B22C75A3B}" destId="{A55D2428-72DF-4F98-AEA2-CA89B841504F}" srcOrd="0" destOrd="0" parTransId="{6D3211A5-FB71-4282-B894-851A168969CC}" sibTransId="{02D7770B-3B6A-4444-80C0-28622809CD89}"/>
-    <dgm:cxn modelId="{7D1F993A-A48D-445A-A724-CD9C9A815F78}" srcId="{6FC7C177-804C-4AA8-A5FC-213C4908F0DE}" destId="{4849F831-BAF3-449F-81EA-8A62A9B15CAE}" srcOrd="2" destOrd="0" parTransId="{8C4C4007-FA58-460A-896A-DAD260600832}" sibTransId="{F6F5E1D9-512D-41F2-B887-FFEF81A1E3B8}"/>
-    <dgm:cxn modelId="{268B7670-EC53-41FA-A107-0B4B3C6D6B83}" type="presOf" srcId="{4849F831-BAF3-449F-81EA-8A62A9B15CAE}" destId="{B3BD9733-119F-4A1F-8C09-F5517EF6A2DB}" srcOrd="0" destOrd="0" presId="urn:microsoft.com/office/officeart/2005/8/layout/orgChart1"/>
-    <dgm:cxn modelId="{2D8E3FF2-8B0E-4EBA-8F88-8B9669041847}" type="presOf" srcId="{6183D965-C896-4DC2-B64B-1AEAB02D97EE}" destId="{95B5E22B-036F-4D73-8492-605ADB8F4373}" srcOrd="0" destOrd="0" presId="urn:microsoft.com/office/officeart/2005/8/layout/orgChart1"/>
     <dgm:cxn modelId="{06E73D43-B007-4BAC-9014-41C9E610E41B}" type="presParOf" srcId="{DD6248E5-2CCC-402F-8262-64009535ED95}" destId="{7F53C86F-57F1-4F39-B19F-556FEC6049EA}" srcOrd="0" destOrd="0" presId="urn:microsoft.com/office/officeart/2005/8/layout/orgChart1"/>
     <dgm:cxn modelId="{4EA3E492-D15C-4CA1-997B-8A853DD99DDB}" type="presParOf" srcId="{7F53C86F-57F1-4F39-B19F-556FEC6049EA}" destId="{F97C06B3-229C-49D4-9A18-A25DB437E38C}" srcOrd="0" destOrd="0" presId="urn:microsoft.com/office/officeart/2005/8/layout/orgChart1"/>
     <dgm:cxn modelId="{D59F046F-7C15-4075-B6FD-BD1D15A1A9FC}" type="presParOf" srcId="{F97C06B3-229C-49D4-9A18-A25DB437E38C}" destId="{2E9689AE-301F-480D-8ED1-0B23C6701696}" srcOrd="0" destOrd="0" presId="urn:microsoft.com/office/officeart/2005/8/layout/orgChart1"/>
